--- a/Documents/Research Submission-1.docx
+++ b/Documents/Research Submission-1.docx
@@ -8434,36 +8434,21 @@
     </w:p>
     <w:p>
       <w:pPr>
-        <w:rPr>
-          <w:sz w:val="28"/>
-          <w:szCs w:val="28"/>
-        </w:rPr>
-      </w:pPr>
-      <w:r>
-        <w:rPr>
+        <w:pStyle w:val="Heading2"/>
+        <w:rPr>
+          <w:b/>
+          <w:sz w:val="28"/>
+          <w:szCs w:val="28"/>
+        </w:rPr>
+      </w:pPr>
+      <w:bookmarkStart w:id="9" w:name="_Toc528451149"/>
+      <w:r>
+        <w:rPr>
+          <w:b/>
           <w:sz w:val="28"/>
           <w:szCs w:val="28"/>
         </w:rPr>
         <w:lastRenderedPageBreak/>
-        <w:tab/>
-      </w:r>
-    </w:p>
-    <w:p>
-      <w:pPr>
-        <w:pStyle w:val="Heading2"/>
-        <w:rPr>
-          <w:b/>
-          <w:sz w:val="28"/>
-          <w:szCs w:val="28"/>
-        </w:rPr>
-      </w:pPr>
-      <w:bookmarkStart w:id="9" w:name="_Toc528451149"/>
-      <w:r>
-        <w:rPr>
-          <w:b/>
-          <w:sz w:val="28"/>
-          <w:szCs w:val="28"/>
-        </w:rPr>
         <w:t>1.</w:t>
       </w:r>
       <w:r>
@@ -9156,6 +9141,7 @@
           <w:sz w:val="36"/>
           <w:szCs w:val="28"/>
         </w:rPr>
+        <w:lastRenderedPageBreak/>
         <w:t>2</w:t>
       </w:r>
       <w:r>
@@ -9266,23 +9252,7 @@
           <w:sz w:val="28"/>
           <w:szCs w:val="28"/>
         </w:rPr>
-        <w:t xml:space="preserve">It has around 100+ downloads and a rating of 4.7 with just 23 reviews. This game is developed by “The </w:t>
-      </w:r>
-      <w:proofErr w:type="spellStart"/>
-      <w:r>
-        <w:rPr>
-          <w:sz w:val="28"/>
-          <w:szCs w:val="28"/>
-        </w:rPr>
-        <w:t>Flavare</w:t>
-      </w:r>
-      <w:proofErr w:type="spellEnd"/>
-      <w:r>
-        <w:rPr>
-          <w:sz w:val="28"/>
-          <w:szCs w:val="28"/>
-        </w:rPr>
-        <w:t>”</w:t>
+        <w:t>It has around 100+ downloads and a rating of 4.7 with just 23 reviews. This game is developed by “The Flavare”</w:t>
       </w:r>
       <w:sdt>
         <w:sdtPr>
@@ -10351,26 +10321,26 @@
           <w:sz w:val="28"/>
           <w:szCs w:val="28"/>
         </w:rPr>
+        <w:tab/>
+      </w:r>
+    </w:p>
+    <w:p>
+      <w:pPr>
+        <w:pStyle w:val="Heading2"/>
+        <w:rPr>
+          <w:b/>
+          <w:sz w:val="28"/>
+          <w:szCs w:val="28"/>
+        </w:rPr>
+      </w:pPr>
+      <w:bookmarkStart w:id="33" w:name="_Toc528451153"/>
+      <w:r>
+        <w:rPr>
+          <w:b/>
+          <w:sz w:val="28"/>
+          <w:szCs w:val="28"/>
+        </w:rPr>
         <w:lastRenderedPageBreak/>
-        <w:tab/>
-      </w:r>
-    </w:p>
-    <w:p>
-      <w:pPr>
-        <w:pStyle w:val="Heading2"/>
-        <w:rPr>
-          <w:b/>
-          <w:sz w:val="28"/>
-          <w:szCs w:val="28"/>
-        </w:rPr>
-      </w:pPr>
-      <w:bookmarkStart w:id="33" w:name="_Toc528451153"/>
-      <w:r>
-        <w:rPr>
-          <w:b/>
-          <w:sz w:val="28"/>
-          <w:szCs w:val="28"/>
-        </w:rPr>
         <w:t xml:space="preserve">2.2 </w:t>
       </w:r>
       <w:r>
@@ -10506,30 +10476,14 @@
           <w:sz w:val="28"/>
           <w:szCs w:val="28"/>
         </w:rPr>
-        <w:t>The game is developed by “</w:t>
-      </w:r>
-      <w:proofErr w:type="spellStart"/>
-      <w:r>
-        <w:rPr>
-          <w:sz w:val="28"/>
-          <w:szCs w:val="28"/>
-        </w:rPr>
-        <w:t>Y</w:t>
-      </w:r>
-      <w:r>
-        <w:rPr>
-          <w:sz w:val="28"/>
-          <w:szCs w:val="28"/>
-        </w:rPr>
-        <w:t>ovogames</w:t>
-      </w:r>
-      <w:proofErr w:type="spellEnd"/>
-      <w:r>
-        <w:rPr>
-          <w:sz w:val="28"/>
-          <w:szCs w:val="28"/>
-        </w:rPr>
-        <w:t>” for children</w:t>
+        <w:t>The game is developed by “Y</w:t>
+      </w:r>
+      <w:r>
+        <w:rPr>
+          <w:sz w:val="28"/>
+          <w:szCs w:val="28"/>
+        </w:rPr>
+        <w:t>ovogames” for children</w:t>
       </w:r>
       <w:r>
         <w:rPr>
@@ -11255,6 +11209,17 @@
     </w:p>
     <w:p>
       <w:pPr>
+        <w:tabs>
+          <w:tab w:val="left" w:pos="3600"/>
+        </w:tabs>
+        <w:rPr>
+          <w:sz w:val="28"/>
+          <w:szCs w:val="28"/>
+        </w:rPr>
+      </w:pPr>
+    </w:p>
+    <w:p>
+      <w:pPr>
         <w:pStyle w:val="Heading2"/>
         <w:rPr>
           <w:b/>
@@ -12206,15 +12171,7 @@
           <w:sz w:val="28"/>
           <w:szCs w:val="28"/>
         </w:rPr>
-        <w:t>Save water is an android game available on Google Play Store developed by “</w:t>
-      </w:r>
-      <w:proofErr w:type="spellStart"/>
-      <w:r>
-        <w:rPr>
-          <w:sz w:val="28"/>
-          <w:szCs w:val="28"/>
-        </w:rPr>
-        <w:t>Warm</w:t>
+        <w:t>Save water is an android game available on Google Play Store developed by “Warm</w:t>
       </w:r>
       <w:r>
         <w:rPr>
@@ -12228,15 +12185,7 @@
           <w:sz w:val="28"/>
           <w:szCs w:val="28"/>
         </w:rPr>
-        <w:t>roid</w:t>
-      </w:r>
-      <w:proofErr w:type="spellEnd"/>
-      <w:r>
-        <w:rPr>
-          <w:sz w:val="28"/>
-          <w:szCs w:val="28"/>
-        </w:rPr>
-        <w:t>” for children</w:t>
+        <w:t>roid” for children</w:t>
       </w:r>
       <w:sdt>
         <w:sdtPr>
@@ -16800,14 +16749,12 @@
               </w:rPr>
               <w:t xml:space="preserve">Water </w:t>
             </w:r>
-            <w:proofErr w:type="gramStart"/>
-            <w:r>
-              <w:rPr>
-                <w:b/>
-              </w:rPr>
-              <w:t>And</w:t>
-            </w:r>
-            <w:proofErr w:type="gramEnd"/>
+            <w:r>
+              <w:rPr>
+                <w:b/>
+              </w:rPr>
+              <w:t>and</w:t>
+            </w:r>
             <w:r>
               <w:rPr>
                 <w:b/>
@@ -16859,16 +16806,8 @@
               <w:rPr>
                 <w:b/>
               </w:rPr>
-              <w:t xml:space="preserve">The </w:t>
-            </w:r>
-            <w:proofErr w:type="spellStart"/>
-            <w:r>
-              <w:rPr>
-                <w:b/>
-              </w:rPr>
-              <w:t>Flavare</w:t>
-            </w:r>
-            <w:proofErr w:type="spellEnd"/>
+              <w:t>The Flavare</w:t>
+            </w:r>
           </w:p>
         </w:tc>
         <w:tc>
@@ -16888,21 +16827,7 @@
               <w:rPr>
                 <w:b/>
               </w:rPr>
-              <w:t xml:space="preserve">Games from </w:t>
-            </w:r>
-            <w:proofErr w:type="spellStart"/>
-            <w:r>
-              <w:rPr>
-                <w:b/>
-              </w:rPr>
-              <w:t>YovoGames</w:t>
-            </w:r>
-            <w:proofErr w:type="spellEnd"/>
-            <w:r>
-              <w:rPr>
-                <w:b/>
-              </w:rPr>
-              <w:t>!</w:t>
+              <w:t>Games from YovoGames!</w:t>
             </w:r>
           </w:p>
         </w:tc>
@@ -16919,28 +16844,12 @@
                 <w:b/>
               </w:rPr>
             </w:pPr>
-            <w:proofErr w:type="spellStart"/>
-            <w:r>
-              <w:rPr>
-                <w:b/>
-              </w:rPr>
-              <w:t>Akshay</w:t>
-            </w:r>
-            <w:proofErr w:type="spellEnd"/>
-            <w:r>
-              <w:rPr>
-                <w:b/>
-              </w:rPr>
-              <w:t xml:space="preserve"> </w:t>
-            </w:r>
-            <w:proofErr w:type="spellStart"/>
-            <w:r>
-              <w:rPr>
-                <w:b/>
-              </w:rPr>
-              <w:t>Jhadav</w:t>
-            </w:r>
-            <w:proofErr w:type="spellEnd"/>
+            <w:r>
+              <w:rPr>
+                <w:b/>
+              </w:rPr>
+              <w:t>Akshay Jhadav</w:t>
+            </w:r>
           </w:p>
         </w:tc>
         <w:tc>
@@ -16956,14 +16865,12 @@
                 <w:b/>
               </w:rPr>
             </w:pPr>
-            <w:proofErr w:type="spellStart"/>
             <w:r>
               <w:rPr>
                 <w:b/>
               </w:rPr>
               <w:t>Warmodroid</w:t>
             </w:r>
-            <w:proofErr w:type="spellEnd"/>
           </w:p>
         </w:tc>
         <w:tc>
@@ -16979,19 +16886,11 @@
                 <w:b/>
               </w:rPr>
             </w:pPr>
-            <w:proofErr w:type="spellStart"/>
-            <w:r>
-              <w:rPr>
-                <w:b/>
-              </w:rPr>
-              <w:t>MoonBear</w:t>
-            </w:r>
-            <w:proofErr w:type="spellEnd"/>
-            <w:r>
-              <w:rPr>
-                <w:b/>
-              </w:rPr>
-              <w:t xml:space="preserve"> LTD</w:t>
+            <w:r>
+              <w:rPr>
+                <w:b/>
+              </w:rPr>
+              <w:t>MoonBear LTD</w:t>
             </w:r>
           </w:p>
         </w:tc>
@@ -17008,28 +16907,12 @@
                 <w:b/>
               </w:rPr>
             </w:pPr>
-            <w:proofErr w:type="spellStart"/>
-            <w:r>
-              <w:rPr>
-                <w:b/>
-              </w:rPr>
-              <w:t>Miniclub</w:t>
-            </w:r>
-            <w:proofErr w:type="spellEnd"/>
-            <w:r>
-              <w:rPr>
-                <w:b/>
-              </w:rPr>
-              <w:t xml:space="preserve"> by </w:t>
-            </w:r>
-            <w:proofErr w:type="spellStart"/>
-            <w:r>
-              <w:rPr>
-                <w:b/>
-              </w:rPr>
-              <w:t>Bubadu</w:t>
-            </w:r>
-            <w:proofErr w:type="spellEnd"/>
+            <w:r>
+              <w:rPr>
+                <w:b/>
+              </w:rPr>
+              <w:t>Miniclub by Bubadu</w:t>
+            </w:r>
           </w:p>
         </w:tc>
         <w:tc>
@@ -17045,14 +16928,12 @@
                 <w:b/>
               </w:rPr>
             </w:pPr>
-            <w:proofErr w:type="spellStart"/>
             <w:r>
               <w:rPr>
                 <w:b/>
               </w:rPr>
               <w:t>Libii</w:t>
             </w:r>
-            <w:proofErr w:type="spellEnd"/>
           </w:p>
         </w:tc>
         <w:tc>
@@ -17068,14 +16949,12 @@
                 <w:b/>
               </w:rPr>
             </w:pPr>
-            <w:proofErr w:type="spellStart"/>
             <w:r>
               <w:rPr>
                 <w:b/>
               </w:rPr>
               <w:t>Yoguru</w:t>
             </w:r>
-            <w:proofErr w:type="spellEnd"/>
           </w:p>
           <w:p>
             <w:pPr>
@@ -17202,14 +17081,12 @@
                 <w:b/>
               </w:rPr>
             </w:pPr>
-            <w:proofErr w:type="spellStart"/>
             <w:r>
               <w:rPr>
                 <w:b/>
               </w:rPr>
               <w:t>Eduational</w:t>
             </w:r>
-            <w:proofErr w:type="spellEnd"/>
           </w:p>
         </w:tc>
         <w:tc>
@@ -20046,32 +19923,21 @@
     </w:p>
     <w:p>
       <w:pPr>
-        <w:tabs>
-          <w:tab w:val="left" w:pos="3600"/>
-        </w:tabs>
+        <w:pStyle w:val="Heading2"/>
         <w:rPr>
           <w:b/>
           <w:sz w:val="28"/>
           <w:szCs w:val="28"/>
         </w:rPr>
       </w:pPr>
-    </w:p>
-    <w:p>
-      <w:pPr>
-        <w:pStyle w:val="Heading2"/>
+      <w:bookmarkStart w:id="68" w:name="_Toc528451162"/>
+      <w:r>
         <w:rPr>
           <w:b/>
           <w:sz w:val="28"/>
           <w:szCs w:val="28"/>
         </w:rPr>
-      </w:pPr>
-      <w:bookmarkStart w:id="68" w:name="_Toc528451162"/>
-      <w:r>
-        <w:rPr>
-          <w:b/>
-          <w:sz w:val="28"/>
-          <w:szCs w:val="28"/>
-        </w:rPr>
+        <w:lastRenderedPageBreak/>
         <w:t xml:space="preserve">2.11 </w:t>
       </w:r>
       <w:r>
@@ -22353,168 +22219,237 @@
       </w:r>
       <w:r>
         <w:rPr>
+          <w:sz w:val="28"/>
+          <w:szCs w:val="28"/>
+        </w:rPr>
+        <w:t>After that we will implement all the designs and playtest it</w:t>
+      </w:r>
+      <w:r>
+        <w:rPr>
+          <w:sz w:val="28"/>
+          <w:szCs w:val="28"/>
+        </w:rPr>
+        <w:t>.</w:t>
+      </w:r>
+      <w:r>
+        <w:rPr>
+          <w:sz w:val="28"/>
+          <w:szCs w:val="28"/>
+        </w:rPr>
+        <w:t xml:space="preserve"> During play test we will check to see if our play button starts the first level as intended and</w:t>
+      </w:r>
+      <w:r>
+        <w:rPr>
+          <w:sz w:val="28"/>
+          <w:szCs w:val="28"/>
+        </w:rPr>
+        <w:t xml:space="preserve"> also</w:t>
+      </w:r>
+      <w:r>
+        <w:rPr>
+          <w:sz w:val="28"/>
+          <w:szCs w:val="28"/>
+        </w:rPr>
+        <w:t xml:space="preserve"> if exit button closes the game app as intended. After the play test of the main menu we will then evaluate everything in that menu and see if we can make improvements to it, whether it’s better art style, image or maybe another button in the main menu.</w:t>
+      </w:r>
+    </w:p>
+    <w:p>
+      <w:pPr>
+        <w:rPr>
+          <w:sz w:val="28"/>
+          <w:szCs w:val="28"/>
+        </w:rPr>
+      </w:pPr>
+      <w:r>
+        <w:rPr>
+          <w:sz w:val="28"/>
+          <w:szCs w:val="28"/>
+        </w:rPr>
+        <w:t>The second task w</w:t>
+      </w:r>
+      <w:r>
+        <w:rPr>
+          <w:sz w:val="28"/>
+          <w:szCs w:val="28"/>
+        </w:rPr>
+        <w:t>ill</w:t>
+      </w:r>
+      <w:r>
+        <w:rPr>
+          <w:sz w:val="28"/>
+          <w:szCs w:val="28"/>
+        </w:rPr>
+        <w:t xml:space="preserve"> be to design level one with all the </w:t>
+      </w:r>
+      <w:r>
+        <w:rPr>
+          <w:sz w:val="28"/>
+          <w:szCs w:val="28"/>
+        </w:rPr>
+        <w:t>objects we</w:t>
+      </w:r>
+      <w:r>
+        <w:rPr>
+          <w:sz w:val="28"/>
+          <w:szCs w:val="28"/>
+        </w:rPr>
+        <w:t xml:space="preserve"> need.  We will then </w:t>
+      </w:r>
+      <w:r>
+        <w:rPr>
+          <w:sz w:val="28"/>
+          <w:szCs w:val="28"/>
+        </w:rPr>
+        <w:t>make those</w:t>
+      </w:r>
+      <w:r>
+        <w:rPr>
+          <w:sz w:val="28"/>
+          <w:szCs w:val="28"/>
+        </w:rPr>
+        <w:t xml:space="preserve"> </w:t>
+      </w:r>
+      <w:r>
+        <w:rPr>
+          <w:sz w:val="28"/>
+          <w:szCs w:val="28"/>
+        </w:rPr>
+        <w:t xml:space="preserve">objects to be clickable or touchable and it should animate when touched/clicked. We will then test out all the objects in the level, making sure that clicking all objects will play an animation (which is used to give feedback to the player that the object has been touched or clicked) and then </w:t>
+      </w:r>
+      <w:r>
+        <w:rPr>
+          <w:sz w:val="28"/>
+          <w:szCs w:val="28"/>
+        </w:rPr>
+        <w:t>lastly,</w:t>
+      </w:r>
+      <w:r>
+        <w:rPr>
+          <w:sz w:val="28"/>
+          <w:szCs w:val="28"/>
+        </w:rPr>
+        <w:t xml:space="preserve"> we will evaluate it. During evaluation we will check how we could make the animation better when clicking on objects and we could even add extra effects to our animations for a more appealing interaction with the object.</w:t>
+      </w:r>
+    </w:p>
+    <w:p>
+      <w:pPr>
+        <w:rPr>
+          <w:sz w:val="28"/>
+          <w:szCs w:val="28"/>
+        </w:rPr>
+      </w:pPr>
+      <w:r>
+        <w:rPr>
+          <w:sz w:val="28"/>
+          <w:szCs w:val="28"/>
+        </w:rPr>
+        <w:t xml:space="preserve">Third task will be to design and implement an icon on the top left corner to go back to the main menu. When we implement </w:t>
+      </w:r>
+      <w:r>
+        <w:rPr>
+          <w:sz w:val="28"/>
+          <w:szCs w:val="28"/>
+        </w:rPr>
+        <w:t>it,</w:t>
+      </w:r>
+      <w:r>
+        <w:rPr>
+          <w:sz w:val="28"/>
+          <w:szCs w:val="28"/>
+        </w:rPr>
+        <w:t xml:space="preserve"> the player should be taken back to the main menu of the game.  We will test several times by going from main menu to in</w:t>
+      </w:r>
+      <w:r>
+        <w:rPr>
+          <w:sz w:val="28"/>
+          <w:szCs w:val="28"/>
+        </w:rPr>
+        <w:t>-</w:t>
+      </w:r>
+      <w:r>
+        <w:rPr>
+          <w:sz w:val="28"/>
+          <w:szCs w:val="28"/>
+        </w:rPr>
+        <w:t xml:space="preserve">game and then from the </w:t>
+      </w:r>
+      <w:r>
+        <w:rPr>
+          <w:sz w:val="28"/>
+          <w:szCs w:val="28"/>
+        </w:rPr>
+        <w:t>in-game</w:t>
+      </w:r>
+      <w:r>
+        <w:rPr>
+          <w:sz w:val="28"/>
+          <w:szCs w:val="28"/>
+        </w:rPr>
+        <w:t xml:space="preserve"> </w:t>
+      </w:r>
+      <w:r>
+        <w:rPr>
+          <w:sz w:val="28"/>
+          <w:szCs w:val="28"/>
+        </w:rPr>
+        <w:t>level to</w:t>
+      </w:r>
+      <w:r>
+        <w:rPr>
+          <w:sz w:val="28"/>
+          <w:szCs w:val="28"/>
+        </w:rPr>
+        <w:t xml:space="preserve"> the main menu by pressing the home menu icon on the top left corner of the screen. We will evaluate this implementation and see if we can make it better with help of animations or things like loading screen etc.</w:t>
+      </w:r>
+    </w:p>
+    <w:p>
+      <w:pPr>
+        <w:rPr>
+          <w:sz w:val="28"/>
+          <w:szCs w:val="28"/>
+        </w:rPr>
+      </w:pPr>
+      <w:r>
+        <w:rPr>
+          <w:sz w:val="28"/>
+          <w:szCs w:val="28"/>
+        </w:rPr>
+        <w:t>Fourth task will be to implement an audio voice at the start of the level, this audio will be used to communicate the objective of the level, for example when the level starts, there will be a voice explaining the scenario like “It is a bright and sunny day, m</w:t>
+      </w:r>
+      <w:r>
+        <w:rPr>
+          <w:sz w:val="28"/>
+          <w:szCs w:val="28"/>
+        </w:rPr>
+        <w:t>o</w:t>
+      </w:r>
+      <w:r>
+        <w:rPr>
+          <w:sz w:val="28"/>
+          <w:szCs w:val="28"/>
+        </w:rPr>
+        <w:t xml:space="preserve">m and dad left for work and gave us the job to turn off all the electronics that are wasting power. Can you find what is wasting power?” and so a voice assistant like this will be used in the beginning of every level. After the implementation we </w:t>
+      </w:r>
+      <w:r>
+        <w:rPr>
+          <w:sz w:val="28"/>
+          <w:szCs w:val="28"/>
+        </w:rPr>
+        <w:t xml:space="preserve">will </w:t>
+      </w:r>
+      <w:r>
+        <w:rPr>
+          <w:sz w:val="28"/>
+          <w:szCs w:val="28"/>
+        </w:rPr>
+        <w:t>test the game at least 3 times from menu to</w:t>
+      </w:r>
+      <w:r>
+        <w:rPr>
           <w:color w:val="FF0000"/>
           <w:sz w:val="28"/>
           <w:szCs w:val="28"/>
         </w:rPr>
-        <w:t>After that we will implement all the designs and playtest it</w:t>
-      </w:r>
-      <w:r>
-        <w:rPr>
-          <w:color w:val="FF0000"/>
-          <w:sz w:val="28"/>
-          <w:szCs w:val="28"/>
-        </w:rPr>
-        <w:t>.</w:t>
-      </w:r>
-      <w:r>
-        <w:rPr>
-          <w:sz w:val="28"/>
-          <w:szCs w:val="28"/>
-        </w:rPr>
-        <w:t xml:space="preserve"> During play test we will check to see if our play button starts the first level as intended and</w:t>
-      </w:r>
-      <w:r>
-        <w:rPr>
-          <w:sz w:val="28"/>
-          <w:szCs w:val="28"/>
-        </w:rPr>
-        <w:t xml:space="preserve"> also</w:t>
-      </w:r>
-      <w:r>
-        <w:rPr>
-          <w:sz w:val="28"/>
-          <w:szCs w:val="28"/>
-        </w:rPr>
-        <w:t xml:space="preserve"> if exit button closes the game app as intended. After the play test of the main menu we will then evaluate everything in that menu and see if we can make improvements to it, whether it’s better art style, image or maybe another button in the main menu.</w:t>
-      </w:r>
-    </w:p>
-    <w:p>
-      <w:pPr>
-        <w:rPr>
-          <w:sz w:val="28"/>
-          <w:szCs w:val="28"/>
-        </w:rPr>
-      </w:pPr>
-      <w:r>
-        <w:rPr>
-          <w:sz w:val="28"/>
-          <w:szCs w:val="28"/>
-        </w:rPr>
-        <w:t>The second task w</w:t>
-      </w:r>
-      <w:r>
-        <w:rPr>
-          <w:sz w:val="28"/>
-          <w:szCs w:val="28"/>
-        </w:rPr>
-        <w:t>ill</w:t>
-      </w:r>
-      <w:r>
-        <w:rPr>
-          <w:sz w:val="28"/>
-          <w:szCs w:val="28"/>
-        </w:rPr>
-        <w:t xml:space="preserve"> be to design level one with all the </w:t>
-      </w:r>
-      <w:r>
-        <w:rPr>
-          <w:sz w:val="28"/>
-          <w:szCs w:val="28"/>
-        </w:rPr>
-        <w:t>objects we</w:t>
-      </w:r>
-      <w:r>
-        <w:rPr>
-          <w:sz w:val="28"/>
-          <w:szCs w:val="28"/>
-        </w:rPr>
-        <w:t xml:space="preserve"> need.  We will then </w:t>
-      </w:r>
-      <w:r>
-        <w:rPr>
-          <w:color w:val="FF0000"/>
-          <w:sz w:val="28"/>
-          <w:szCs w:val="28"/>
-        </w:rPr>
-        <w:t>make those</w:t>
-      </w:r>
-      <w:r>
-        <w:rPr>
-          <w:sz w:val="28"/>
-          <w:szCs w:val="28"/>
-        </w:rPr>
-        <w:t xml:space="preserve"> objects to be clickable or touchable and it should animate when touched/clicked. We will then test out all the objects in the level, making sure that clicking all objects will play an animation (which is used to give feedback to the player that the object has been touched or clicked) and then </w:t>
-      </w:r>
-      <w:r>
-        <w:rPr>
-          <w:sz w:val="28"/>
-          <w:szCs w:val="28"/>
-        </w:rPr>
-        <w:t>lastly,</w:t>
-      </w:r>
-      <w:r>
-        <w:rPr>
-          <w:sz w:val="28"/>
-          <w:szCs w:val="28"/>
-        </w:rPr>
-        <w:t xml:space="preserve"> we will evaluate it. During evaluation we will check how we could make the animation better when clicking on objects and we could even add extra effects to our animations for a more appealing interaction with the object.</w:t>
-      </w:r>
-    </w:p>
-    <w:p>
-      <w:pPr>
-        <w:rPr>
-          <w:sz w:val="28"/>
-          <w:szCs w:val="28"/>
-        </w:rPr>
-      </w:pPr>
-      <w:r>
-        <w:rPr>
-          <w:sz w:val="28"/>
-          <w:szCs w:val="28"/>
-        </w:rPr>
-        <w:t xml:space="preserve">Third task will be to design and implement an icon on the top left corner to go back to the main menu. When we implement </w:t>
-      </w:r>
-      <w:r>
-        <w:rPr>
-          <w:sz w:val="28"/>
-          <w:szCs w:val="28"/>
-        </w:rPr>
-        <w:t>it,</w:t>
-      </w:r>
-      <w:r>
-        <w:rPr>
-          <w:sz w:val="28"/>
-          <w:szCs w:val="28"/>
-        </w:rPr>
-        <w:t xml:space="preserve"> the player should be taken back to the main menu of the game.  We will test several times by going from main menu to in</w:t>
-      </w:r>
-      <w:r>
-        <w:rPr>
-          <w:sz w:val="28"/>
-          <w:szCs w:val="28"/>
-        </w:rPr>
-        <w:t>-</w:t>
-      </w:r>
-      <w:r>
-        <w:rPr>
-          <w:sz w:val="28"/>
-          <w:szCs w:val="28"/>
-        </w:rPr>
-        <w:t xml:space="preserve">game and then from the </w:t>
-      </w:r>
-      <w:r>
-        <w:rPr>
-          <w:sz w:val="28"/>
-          <w:szCs w:val="28"/>
-        </w:rPr>
-        <w:t>in-game</w:t>
-      </w:r>
-      <w:r>
-        <w:rPr>
-          <w:sz w:val="28"/>
-          <w:szCs w:val="28"/>
-        </w:rPr>
         <w:t xml:space="preserve"> </w:t>
       </w:r>
       <w:r>
@@ -22522,65 +22457,7 @@
           <w:sz w:val="28"/>
           <w:szCs w:val="28"/>
         </w:rPr>
-        <w:t>level to</w:t>
-      </w:r>
-      <w:r>
-        <w:rPr>
-          <w:sz w:val="28"/>
-          <w:szCs w:val="28"/>
-        </w:rPr>
-        <w:t xml:space="preserve"> the main menu by pressing the home menu icon on the top left corner of the screen. We will evaluate this implementation and see if we can make it better with help of animations or things like loading screen etc.</w:t>
-      </w:r>
-    </w:p>
-    <w:p>
-      <w:pPr>
-        <w:rPr>
-          <w:sz w:val="28"/>
-          <w:szCs w:val="28"/>
-        </w:rPr>
-      </w:pPr>
-      <w:r>
-        <w:rPr>
-          <w:sz w:val="28"/>
-          <w:szCs w:val="28"/>
-        </w:rPr>
-        <w:t>Fourth task will be to implement an audio voice at the start of the level, this audio will be used to communicate the objective of the level, for example when the level starts, there will be a voice explaining the scenario like “It is a bright and sunny day, m</w:t>
-      </w:r>
-      <w:r>
-        <w:rPr>
-          <w:sz w:val="28"/>
-          <w:szCs w:val="28"/>
-        </w:rPr>
-        <w:t>o</w:t>
-      </w:r>
-      <w:r>
-        <w:rPr>
-          <w:sz w:val="28"/>
-          <w:szCs w:val="28"/>
-        </w:rPr>
-        <w:t xml:space="preserve">m and dad left for work and gave us the job to turn off all the electronics that are wasting power. Can you find what is wasting power?” and so a voice assistant like this will be used in the beginning of every level. After the implementation we </w:t>
-      </w:r>
-      <w:r>
-        <w:rPr>
-          <w:sz w:val="28"/>
-          <w:szCs w:val="28"/>
-        </w:rPr>
-        <w:t xml:space="preserve">will </w:t>
-      </w:r>
-      <w:r>
-        <w:rPr>
-          <w:sz w:val="28"/>
-          <w:szCs w:val="28"/>
-        </w:rPr>
-        <w:t>test the game at least 3 times from menu to</w:t>
-      </w:r>
-      <w:r>
-        <w:rPr>
-          <w:color w:val="FF0000"/>
-          <w:sz w:val="28"/>
-          <w:szCs w:val="28"/>
-        </w:rPr>
-        <w:t xml:space="preserve"> start</w:t>
+        <w:t>start</w:t>
       </w:r>
       <w:r>
         <w:rPr>
@@ -22739,7 +22616,14 @@
           <w:sz w:val="28"/>
           <w:szCs w:val="28"/>
         </w:rPr>
-        <w:t xml:space="preserve">After implementing all the core functionalities mentioned from first task to seventh task, we can start designing and implementing different levels that have different scenario and challenges with the core functionalities already worked on. We can use the same functionalities from level 2 and implement in on to </w:t>
+        <w:t>After implementing all the core functionalities mentioned from first task to seventh task, we can start designing and implementing different levels that have different scenario and challenges with the core functionalities already worked on. We can use the s</w:t>
+      </w:r>
+      <w:r>
+        <w:rPr>
+          <w:sz w:val="28"/>
+          <w:szCs w:val="28"/>
+        </w:rPr>
+        <w:t xml:space="preserve">ame functionalities from </w:t>
       </w:r>
       <w:r>
         <w:rPr>
@@ -22747,6 +22631,29 @@
           <w:sz w:val="28"/>
           <w:szCs w:val="28"/>
         </w:rPr>
+        <w:t>level 1</w:t>
+      </w:r>
+      <w:r>
+        <w:rPr>
+          <w:color w:val="FF0000"/>
+          <w:sz w:val="28"/>
+          <w:szCs w:val="28"/>
+        </w:rPr>
+        <w:t xml:space="preserve"> </w:t>
+      </w:r>
+      <w:r>
+        <w:rPr>
+          <w:sz w:val="28"/>
+          <w:szCs w:val="28"/>
+        </w:rPr>
+        <w:t xml:space="preserve">and implement in on to </w:t>
+      </w:r>
+      <w:r>
+        <w:rPr>
+          <w:color w:val="FF0000"/>
+          <w:sz w:val="28"/>
+          <w:szCs w:val="28"/>
+        </w:rPr>
         <w:t xml:space="preserve">level </w:t>
       </w:r>
       <w:r>
@@ -22755,14 +22662,22 @@
           <w:sz w:val="28"/>
           <w:szCs w:val="28"/>
         </w:rPr>
-        <w:t>3</w:t>
-      </w:r>
-      <w:r>
-        <w:rPr>
-          <w:sz w:val="28"/>
-          <w:szCs w:val="28"/>
-        </w:rPr>
-        <w:t xml:space="preserve"> and other levels very easily since we have tested it all out one by one.</w:t>
+        <w:t>2</w:t>
+      </w:r>
+      <w:r>
+        <w:rPr>
+          <w:color w:val="FF0000"/>
+          <w:sz w:val="28"/>
+          <w:szCs w:val="28"/>
+        </w:rPr>
+        <w:t xml:space="preserve"> </w:t>
+      </w:r>
+      <w:r>
+        <w:rPr>
+          <w:sz w:val="28"/>
+          <w:szCs w:val="28"/>
+        </w:rPr>
+        <w:t>and other levels very easily since we have tested it all out one by one.</w:t>
       </w:r>
     </w:p>
     <w:p>
@@ -23242,7 +23157,7 @@
           <w:sz w:val="28"/>
           <w:szCs w:val="28"/>
         </w:rPr>
-        <w:t>yet</w:t>
+        <w:t>and</w:t>
       </w:r>
       <w:r>
         <w:rPr>
@@ -23267,11 +23182,53 @@
       </w:r>
       <w:r>
         <w:rPr>
+          <w:sz w:val="28"/>
+          <w:szCs w:val="28"/>
+        </w:rPr>
+        <w:t>so that</w:t>
+      </w:r>
+      <w:r>
+        <w:rPr>
+          <w:sz w:val="28"/>
+          <w:szCs w:val="28"/>
+        </w:rPr>
+        <w:t xml:space="preserve"> children </w:t>
+      </w:r>
+      <w:r>
+        <w:rPr>
+          <w:sz w:val="28"/>
+          <w:szCs w:val="28"/>
+        </w:rPr>
+        <w:t>won’t get</w:t>
+      </w:r>
+      <w:r>
+        <w:rPr>
+          <w:sz w:val="28"/>
+          <w:szCs w:val="28"/>
+        </w:rPr>
+        <w:t xml:space="preserve"> </w:t>
+      </w:r>
+      <w:r>
+        <w:rPr>
           <w:color w:val="FF0000"/>
           <w:sz w:val="28"/>
           <w:szCs w:val="28"/>
         </w:rPr>
-        <w:t>so that</w:t>
+        <w:t xml:space="preserve">overwhelmed </w:t>
+      </w:r>
+      <w:r>
+        <w:rPr>
+          <w:sz w:val="28"/>
+          <w:szCs w:val="28"/>
+        </w:rPr>
+        <w:t xml:space="preserve">by </w:t>
+      </w:r>
+      <w:r>
+        <w:rPr>
+          <w:sz w:val="28"/>
+          <w:szCs w:val="28"/>
+        </w:rPr>
+        <w:t xml:space="preserve">texts and </w:t>
       </w:r>
       <w:r>
         <w:rPr>
@@ -23279,27 +23236,10 @@
           <w:sz w:val="28"/>
           <w:szCs w:val="28"/>
         </w:rPr>
-        <w:t xml:space="preserve"> children </w:t>
-      </w:r>
-      <w:r>
-        <w:rPr>
-          <w:color w:val="FF0000"/>
-          <w:sz w:val="28"/>
-          <w:szCs w:val="28"/>
-        </w:rPr>
-        <w:t>won’t get</w:t>
-      </w:r>
-      <w:r>
-        <w:rPr>
-          <w:color w:val="FF0000"/>
-          <w:sz w:val="28"/>
-          <w:szCs w:val="28"/>
-        </w:rPr>
-        <w:t xml:space="preserve"> confused by several texts and </w:t>
-      </w:r>
-      <w:r>
-        <w:rPr>
-          <w:color w:val="FF0000"/>
+        <w:t xml:space="preserve">are </w:t>
+      </w:r>
+      <w:r>
+        <w:rPr>
           <w:sz w:val="28"/>
           <w:szCs w:val="28"/>
         </w:rPr>
@@ -23307,26 +23247,10 @@
       </w:r>
       <w:r>
         <w:rPr>
-          <w:color w:val="FF0000"/>
-          <w:sz w:val="28"/>
-          <w:szCs w:val="28"/>
-        </w:rPr>
-        <w:t xml:space="preserve"> read</w:t>
-      </w:r>
-      <w:r>
-        <w:rPr>
-          <w:color w:val="FF0000"/>
-          <w:sz w:val="28"/>
-          <w:szCs w:val="28"/>
-        </w:rPr>
-        <w:t xml:space="preserve"> it</w:t>
-      </w:r>
-      <w:r>
-        <w:rPr>
-          <w:sz w:val="28"/>
-          <w:szCs w:val="28"/>
-        </w:rPr>
-        <w:t xml:space="preserve">. The play and exit button will use an image instead and not a </w:t>
+          <w:sz w:val="28"/>
+          <w:szCs w:val="28"/>
+        </w:rPr>
+        <w:t xml:space="preserve"> read. The play and exit button will use an image instead and not a </w:t>
       </w:r>
       <w:r>
         <w:rPr>
@@ -23340,7 +23264,14 @@
           <w:sz w:val="28"/>
           <w:szCs w:val="28"/>
         </w:rPr>
-        <w:t xml:space="preserve"> button. The menu will also contain a background music and art style to be more pleasing. The screen itself will be in portrait mode for the menu, we don’t think it would make much difference regardless of portrait mode or landscape mode since it is a main </w:t>
+        <w:t xml:space="preserve"> </w:t>
+      </w:r>
+      <w:r>
+        <w:rPr>
+          <w:sz w:val="28"/>
+          <w:szCs w:val="28"/>
+        </w:rPr>
+        <w:t xml:space="preserve">button. The menu will also contain a background music and art style to be more pleasing. The screen itself will be in portrait mode for the menu, we don’t think it would make much difference regardless of portrait mode or landscape mode since it is a main </w:t>
       </w:r>
       <w:r>
         <w:rPr>
@@ -23356,6 +23287,17 @@
         </w:rPr>
         <w:t xml:space="preserve"> but we think that portrait mode will be a little bit more user friendly since people hold their phone as if they are using portrait mode.</w:t>
       </w:r>
+    </w:p>
+    <w:p>
+      <w:pPr>
+        <w:tabs>
+          <w:tab w:val="left" w:pos="3090"/>
+        </w:tabs>
+        <w:rPr>
+          <w:sz w:val="28"/>
+          <w:szCs w:val="28"/>
+        </w:rPr>
+      </w:pPr>
     </w:p>
     <w:p>
       <w:pPr>
@@ -23814,11 +23756,96 @@
       </w:r>
       <w:r>
         <w:rPr>
+          <w:sz w:val="28"/>
+          <w:szCs w:val="28"/>
+        </w:rPr>
+        <w:t xml:space="preserve">scenario </w:t>
+      </w:r>
+      <w:r>
+        <w:rPr>
+          <w:sz w:val="28"/>
+          <w:szCs w:val="28"/>
+        </w:rPr>
+        <w:t>presented to the player</w:t>
+      </w:r>
+      <w:r>
+        <w:rPr>
+          <w:sz w:val="28"/>
+          <w:szCs w:val="28"/>
+        </w:rPr>
+        <w:t xml:space="preserve">. We will also add some sparkle or shiny effect </w:t>
+      </w:r>
+      <w:r>
+        <w:rPr>
+          <w:sz w:val="28"/>
+          <w:szCs w:val="28"/>
+        </w:rPr>
+        <w:lastRenderedPageBreak/>
+        <w:t xml:space="preserve">on top of </w:t>
+      </w:r>
+      <w:r>
+        <w:rPr>
+          <w:sz w:val="28"/>
+          <w:szCs w:val="28"/>
+        </w:rPr>
+        <w:t xml:space="preserve">all </w:t>
+      </w:r>
+      <w:r>
+        <w:rPr>
+          <w:sz w:val="28"/>
+          <w:szCs w:val="28"/>
+        </w:rPr>
+        <w:t>the object</w:t>
+      </w:r>
+      <w:r>
+        <w:rPr>
+          <w:sz w:val="28"/>
+          <w:szCs w:val="28"/>
+        </w:rPr>
+        <w:t>s</w:t>
+      </w:r>
+      <w:r>
+        <w:rPr>
+          <w:sz w:val="28"/>
+          <w:szCs w:val="28"/>
+        </w:rPr>
+        <w:t xml:space="preserve"> to indicate that these objects are interact-able, </w:t>
+      </w:r>
+      <w:r>
+        <w:rPr>
+          <w:sz w:val="28"/>
+          <w:szCs w:val="28"/>
+        </w:rPr>
+        <w:t>this</w:t>
+      </w:r>
+      <w:r>
+        <w:rPr>
           <w:color w:val="FF0000"/>
           <w:sz w:val="28"/>
           <w:szCs w:val="28"/>
         </w:rPr>
-        <w:t xml:space="preserve">scenario </w:t>
+        <w:t xml:space="preserve"> </w:t>
+      </w:r>
+      <w:r>
+        <w:rPr>
+          <w:sz w:val="28"/>
+          <w:szCs w:val="28"/>
+        </w:rPr>
+        <w:t>will</w:t>
+      </w:r>
+      <w:r>
+        <w:rPr>
+          <w:sz w:val="28"/>
+          <w:szCs w:val="28"/>
+        </w:rPr>
+        <w:t xml:space="preserve"> attract</w:t>
+      </w:r>
+      <w:r>
+        <w:rPr>
+          <w:sz w:val="28"/>
+          <w:szCs w:val="28"/>
+        </w:rPr>
+        <w:t xml:space="preserve"> </w:t>
       </w:r>
       <w:r>
         <w:rPr>
@@ -23826,91 +23853,72 @@
           <w:sz w:val="28"/>
           <w:szCs w:val="28"/>
         </w:rPr>
-        <w:t>presented to the player</w:t>
-      </w:r>
-      <w:r>
-        <w:rPr>
-          <w:sz w:val="28"/>
-          <w:szCs w:val="28"/>
-        </w:rPr>
-        <w:t xml:space="preserve">. We will also add some sparkle or shiny effect </w:t>
-      </w:r>
-      <w:r>
-        <w:rPr>
-          <w:sz w:val="28"/>
-          <w:szCs w:val="28"/>
-        </w:rPr>
-        <w:lastRenderedPageBreak/>
-        <w:t xml:space="preserve">on top of the object to indicate that these objects are interact-able, </w:t>
-      </w:r>
-      <w:r>
-        <w:rPr>
-          <w:sz w:val="28"/>
-          <w:szCs w:val="28"/>
-        </w:rPr>
-        <w:t>this</w:t>
-      </w:r>
-      <w:bookmarkStart w:id="102" w:name="_GoBack"/>
-      <w:r>
-        <w:rPr>
-          <w:color w:val="FF0000"/>
-          <w:sz w:val="28"/>
-          <w:szCs w:val="28"/>
-        </w:rPr>
-        <w:t xml:space="preserve"> will</w:t>
-      </w:r>
-      <w:r>
-        <w:rPr>
-          <w:color w:val="FF0000"/>
-          <w:sz w:val="28"/>
-          <w:szCs w:val="28"/>
-        </w:rPr>
-        <w:t xml:space="preserve"> attract</w:t>
+        <w:t>children</w:t>
+      </w:r>
+      <w:r>
+        <w:rPr>
+          <w:sz w:val="28"/>
+          <w:szCs w:val="28"/>
+        </w:rPr>
+        <w:t xml:space="preserve"> </w:t>
+      </w:r>
+      <w:r>
+        <w:rPr>
+          <w:sz w:val="28"/>
+          <w:szCs w:val="28"/>
+        </w:rPr>
+        <w:t>to the shiny or sparkle effect which will get them to touch the object and then with the help of voice feedback they will automatically discover how to play the game and what they s</w:t>
+      </w:r>
+      <w:r>
+        <w:rPr>
+          <w:sz w:val="28"/>
+          <w:szCs w:val="28"/>
+        </w:rPr>
+        <w:t>hould be doing</w:t>
+      </w:r>
+      <w:r>
+        <w:rPr>
+          <w:sz w:val="28"/>
+          <w:szCs w:val="28"/>
+        </w:rPr>
+        <w:t>. Lastly the levels will be locked in landscape mode which is the most appropriate for our game as we will need the space for the art style and objects placed in the level.</w:t>
+      </w:r>
+    </w:p>
+    <w:p>
+      <w:pPr>
+        <w:rPr>
+          <w:sz w:val="28"/>
+          <w:szCs w:val="28"/>
+        </w:rPr>
+      </w:pPr>
+    </w:p>
+    <w:p>
+      <w:pPr>
+        <w:pStyle w:val="Heading2"/>
+        <w:rPr>
+          <w:b/>
+          <w:sz w:val="28"/>
+          <w:szCs w:val="28"/>
+        </w:rPr>
+      </w:pPr>
+      <w:bookmarkStart w:id="102" w:name="_Toc528451170"/>
+      <w:r>
+        <w:rPr>
+          <w:b/>
+          <w:sz w:val="28"/>
+          <w:szCs w:val="28"/>
+        </w:rPr>
+        <w:t xml:space="preserve">4.3 </w:t>
+      </w:r>
+      <w:r>
+        <w:rPr>
+          <w:b/>
+          <w:sz w:val="28"/>
+          <w:szCs w:val="28"/>
+        </w:rPr>
+        <w:t>Example 1 preview</w:t>
       </w:r>
       <w:bookmarkEnd w:id="102"/>
-      <w:r>
-        <w:rPr>
-          <w:sz w:val="28"/>
-          <w:szCs w:val="28"/>
-        </w:rPr>
-        <w:t xml:space="preserve"> to the shiny or sparkle effect which will get them to touch the object and then with the help of voice feedback they will automatically discover how to play the game and what they should be doing once they have experienced playing around with it. Lastly the levels will be locked in landscape mode which is the most appropriate for our game as we will need the space for the art style and objects placed in the level.</w:t>
-      </w:r>
-    </w:p>
-    <w:p>
-      <w:pPr>
-        <w:rPr>
-          <w:sz w:val="28"/>
-          <w:szCs w:val="28"/>
-        </w:rPr>
-      </w:pPr>
-    </w:p>
-    <w:p>
-      <w:pPr>
-        <w:pStyle w:val="Heading2"/>
-        <w:rPr>
-          <w:b/>
-          <w:sz w:val="28"/>
-          <w:szCs w:val="28"/>
-        </w:rPr>
-      </w:pPr>
-      <w:bookmarkStart w:id="103" w:name="_Toc528451170"/>
-      <w:r>
-        <w:rPr>
-          <w:b/>
-          <w:sz w:val="28"/>
-          <w:szCs w:val="28"/>
-        </w:rPr>
-        <w:t xml:space="preserve">4.3 </w:t>
-      </w:r>
-      <w:r>
-        <w:rPr>
-          <w:b/>
-          <w:sz w:val="28"/>
-          <w:szCs w:val="28"/>
-        </w:rPr>
-        <w:t>Example 1 preview</w:t>
-      </w:r>
-      <w:bookmarkEnd w:id="103"/>
     </w:p>
     <w:p>
       <w:pPr>
@@ -24081,11 +24089,11 @@
                                 <w:szCs w:val="28"/>
                               </w:rPr>
                             </w:pPr>
-                            <w:bookmarkStart w:id="104" w:name="_Toc528447202"/>
-                            <w:bookmarkStart w:id="105" w:name="_Toc528449398"/>
-                            <w:bookmarkStart w:id="106" w:name="_Toc528450137"/>
-                            <w:bookmarkStart w:id="107" w:name="_Toc528450201"/>
-                            <w:bookmarkStart w:id="108" w:name="_Toc528450885"/>
+                            <w:bookmarkStart w:id="103" w:name="_Toc528447202"/>
+                            <w:bookmarkStart w:id="104" w:name="_Toc528449398"/>
+                            <w:bookmarkStart w:id="105" w:name="_Toc528450137"/>
+                            <w:bookmarkStart w:id="106" w:name="_Toc528450201"/>
+                            <w:bookmarkStart w:id="107" w:name="_Toc528450885"/>
                             <w:r>
                               <w:t xml:space="preserve">Figure </w:t>
                             </w:r>
@@ -24152,11 +24160,11 @@
                                 </w:r>
                               </w:sdtContent>
                             </w:sdt>
+                            <w:bookmarkEnd w:id="103"/>
                             <w:bookmarkEnd w:id="104"/>
                             <w:bookmarkEnd w:id="105"/>
                             <w:bookmarkEnd w:id="106"/>
                             <w:bookmarkEnd w:id="107"/>
-                            <w:bookmarkEnd w:id="108"/>
                           </w:p>
                         </w:txbxContent>
                       </wps:txbx>
@@ -24192,11 +24200,11 @@
                           <w:szCs w:val="28"/>
                         </w:rPr>
                       </w:pPr>
-                      <w:bookmarkStart w:id="109" w:name="_Toc528447202"/>
-                      <w:bookmarkStart w:id="110" w:name="_Toc528449398"/>
-                      <w:bookmarkStart w:id="111" w:name="_Toc528450137"/>
-                      <w:bookmarkStart w:id="112" w:name="_Toc528450201"/>
-                      <w:bookmarkStart w:id="113" w:name="_Toc528450885"/>
+                      <w:bookmarkStart w:id="108" w:name="_Toc528447202"/>
+                      <w:bookmarkStart w:id="109" w:name="_Toc528449398"/>
+                      <w:bookmarkStart w:id="110" w:name="_Toc528450137"/>
+                      <w:bookmarkStart w:id="111" w:name="_Toc528450201"/>
+                      <w:bookmarkStart w:id="112" w:name="_Toc528450885"/>
                       <w:r>
                         <w:t xml:space="preserve">Figure </w:t>
                       </w:r>
@@ -24263,11 +24271,11 @@
                           </w:r>
                         </w:sdtContent>
                       </w:sdt>
+                      <w:bookmarkEnd w:id="108"/>
                       <w:bookmarkEnd w:id="109"/>
                       <w:bookmarkEnd w:id="110"/>
                       <w:bookmarkEnd w:id="111"/>
                       <w:bookmarkEnd w:id="112"/>
-                      <w:bookmarkEnd w:id="113"/>
                     </w:p>
                   </w:txbxContent>
                 </v:textbox>
@@ -24287,7 +24295,7 @@
           <w:szCs w:val="28"/>
         </w:rPr>
       </w:pPr>
-      <w:bookmarkStart w:id="114" w:name="_Toc528451171"/>
+      <w:bookmarkStart w:id="113" w:name="_Toc528451171"/>
       <w:r>
         <w:rPr>
           <w:b/>
@@ -24304,7 +24312,7 @@
         </w:rPr>
         <w:t>Example 2 Preview</w:t>
       </w:r>
-      <w:bookmarkEnd w:id="114"/>
+      <w:bookmarkEnd w:id="113"/>
       <w:r>
         <w:rPr>
           <w:b/>
@@ -24457,6 +24465,17 @@
           <w:szCs w:val="28"/>
         </w:rPr>
       </w:pPr>
+    </w:p>
+    <w:p>
+      <w:pPr>
+        <w:tabs>
+          <w:tab w:val="left" w:pos="8220"/>
+        </w:tabs>
+        <w:rPr>
+          <w:sz w:val="28"/>
+          <w:szCs w:val="28"/>
+        </w:rPr>
+      </w:pPr>
       <w:r>
         <w:rPr>
           <w:noProof/>
@@ -24508,11 +24527,11 @@
                                 <w:szCs w:val="28"/>
                               </w:rPr>
                             </w:pPr>
-                            <w:bookmarkStart w:id="115" w:name="_Toc528447204"/>
-                            <w:bookmarkStart w:id="116" w:name="_Toc528449400"/>
-                            <w:bookmarkStart w:id="117" w:name="_Toc528450138"/>
-                            <w:bookmarkStart w:id="118" w:name="_Toc528450202"/>
-                            <w:bookmarkStart w:id="119" w:name="_Toc528450886"/>
+                            <w:bookmarkStart w:id="114" w:name="_Toc528447204"/>
+                            <w:bookmarkStart w:id="115" w:name="_Toc528449400"/>
+                            <w:bookmarkStart w:id="116" w:name="_Toc528450138"/>
+                            <w:bookmarkStart w:id="117" w:name="_Toc528450202"/>
+                            <w:bookmarkStart w:id="118" w:name="_Toc528450886"/>
                             <w:r>
                               <w:t xml:space="preserve">Figure </w:t>
                             </w:r>
@@ -24579,11 +24598,11 @@
                                 </w:r>
                               </w:sdtContent>
                             </w:sdt>
+                            <w:bookmarkEnd w:id="114"/>
                             <w:bookmarkEnd w:id="115"/>
                             <w:bookmarkEnd w:id="116"/>
                             <w:bookmarkEnd w:id="117"/>
                             <w:bookmarkEnd w:id="118"/>
-                            <w:bookmarkEnd w:id="119"/>
                           </w:p>
                         </w:txbxContent>
                       </wps:txbx>
@@ -24619,11 +24638,11 @@
                           <w:szCs w:val="28"/>
                         </w:rPr>
                       </w:pPr>
-                      <w:bookmarkStart w:id="120" w:name="_Toc528447204"/>
-                      <w:bookmarkStart w:id="121" w:name="_Toc528449400"/>
-                      <w:bookmarkStart w:id="122" w:name="_Toc528450138"/>
-                      <w:bookmarkStart w:id="123" w:name="_Toc528450202"/>
-                      <w:bookmarkStart w:id="124" w:name="_Toc528450886"/>
+                      <w:bookmarkStart w:id="119" w:name="_Toc528447204"/>
+                      <w:bookmarkStart w:id="120" w:name="_Toc528449400"/>
+                      <w:bookmarkStart w:id="121" w:name="_Toc528450138"/>
+                      <w:bookmarkStart w:id="122" w:name="_Toc528450202"/>
+                      <w:bookmarkStart w:id="123" w:name="_Toc528450886"/>
                       <w:r>
                         <w:t xml:space="preserve">Figure </w:t>
                       </w:r>
@@ -24690,11 +24709,11 @@
                           </w:r>
                         </w:sdtContent>
                       </w:sdt>
+                      <w:bookmarkEnd w:id="119"/>
                       <w:bookmarkEnd w:id="120"/>
                       <w:bookmarkEnd w:id="121"/>
                       <w:bookmarkEnd w:id="122"/>
                       <w:bookmarkEnd w:id="123"/>
-                      <w:bookmarkEnd w:id="124"/>
                     </w:p>
                   </w:txbxContent>
                 </v:textbox>
@@ -24713,7 +24732,7 @@
           <w:szCs w:val="28"/>
         </w:rPr>
       </w:pPr>
-      <w:bookmarkStart w:id="125" w:name="_Toc528451172"/>
+      <w:bookmarkStart w:id="124" w:name="_Toc528451172"/>
       <w:r>
         <w:rPr>
           <w:b/>
@@ -24731,7 +24750,7 @@
         </w:rPr>
         <w:t>TOUCH INTERACTION FLOWCHART</w:t>
       </w:r>
-      <w:bookmarkEnd w:id="125"/>
+      <w:bookmarkEnd w:id="124"/>
     </w:p>
     <w:p>
       <w:pPr>
@@ -25114,10 +25133,10 @@
                                 <w:lang w:val="en-NZ" w:eastAsia="en-NZ"/>
                               </w:rPr>
                             </w:pPr>
-                            <w:bookmarkStart w:id="126" w:name="_Toc528449401"/>
-                            <w:bookmarkStart w:id="127" w:name="_Toc528450139"/>
-                            <w:bookmarkStart w:id="128" w:name="_Toc528450203"/>
-                            <w:bookmarkStart w:id="129" w:name="_Toc528450887"/>
+                            <w:bookmarkStart w:id="125" w:name="_Toc528449401"/>
+                            <w:bookmarkStart w:id="126" w:name="_Toc528450139"/>
+                            <w:bookmarkStart w:id="127" w:name="_Toc528450203"/>
+                            <w:bookmarkStart w:id="128" w:name="_Toc528450887"/>
                             <w:r>
                               <w:t xml:space="preserve">Figure </w:t>
                             </w:r>
@@ -25154,10 +25173,10 @@
                             <w:r>
                               <w:t xml:space="preserve"> Flowchart - Touch Interaction</w:t>
                             </w:r>
+                            <w:bookmarkEnd w:id="125"/>
                             <w:bookmarkEnd w:id="126"/>
                             <w:bookmarkEnd w:id="127"/>
                             <w:bookmarkEnd w:id="128"/>
-                            <w:bookmarkEnd w:id="129"/>
                           </w:p>
                         </w:txbxContent>
                       </wps:txbx>
@@ -25194,10 +25213,10 @@
                           <w:lang w:val="en-NZ" w:eastAsia="en-NZ"/>
                         </w:rPr>
                       </w:pPr>
-                      <w:bookmarkStart w:id="130" w:name="_Toc528449401"/>
-                      <w:bookmarkStart w:id="131" w:name="_Toc528450139"/>
-                      <w:bookmarkStart w:id="132" w:name="_Toc528450203"/>
-                      <w:bookmarkStart w:id="133" w:name="_Toc528450887"/>
+                      <w:bookmarkStart w:id="129" w:name="_Toc528449401"/>
+                      <w:bookmarkStart w:id="130" w:name="_Toc528450139"/>
+                      <w:bookmarkStart w:id="131" w:name="_Toc528450203"/>
+                      <w:bookmarkStart w:id="132" w:name="_Toc528450887"/>
                       <w:r>
                         <w:t xml:space="preserve">Figure </w:t>
                       </w:r>
@@ -25234,10 +25253,10 @@
                       <w:r>
                         <w:t xml:space="preserve"> Flowchart - Touch Interaction</w:t>
                       </w:r>
+                      <w:bookmarkEnd w:id="129"/>
                       <w:bookmarkEnd w:id="130"/>
                       <w:bookmarkEnd w:id="131"/>
                       <w:bookmarkEnd w:id="132"/>
-                      <w:bookmarkEnd w:id="133"/>
                     </w:p>
                   </w:txbxContent>
                 </v:textbox>
@@ -25291,7 +25310,7 @@
           <w:szCs w:val="28"/>
         </w:rPr>
       </w:pPr>
-      <w:bookmarkStart w:id="134" w:name="_Toc528451173"/>
+      <w:bookmarkStart w:id="133" w:name="_Toc528451173"/>
       <w:r>
         <w:rPr>
           <w:b/>
@@ -25309,7 +25328,7 @@
         </w:rPr>
         <w:t>PROGRESSING LEVEL FLOWCHART</w:t>
       </w:r>
-      <w:bookmarkEnd w:id="134"/>
+      <w:bookmarkEnd w:id="133"/>
     </w:p>
     <w:p>
       <w:pPr>
@@ -25388,10 +25407,10 @@
           <w:szCs w:val="28"/>
         </w:rPr>
       </w:pPr>
-      <w:bookmarkStart w:id="135" w:name="_Toc528449402"/>
-      <w:bookmarkStart w:id="136" w:name="_Toc528450140"/>
-      <w:bookmarkStart w:id="137" w:name="_Toc528450204"/>
-      <w:bookmarkStart w:id="138" w:name="_Toc528450888"/>
+      <w:bookmarkStart w:id="134" w:name="_Toc528449402"/>
+      <w:bookmarkStart w:id="135" w:name="_Toc528450140"/>
+      <w:bookmarkStart w:id="136" w:name="_Toc528450204"/>
+      <w:bookmarkStart w:id="137" w:name="_Toc528450888"/>
       <w:r>
         <w:t xml:space="preserve">Figure </w:t>
       </w:r>
@@ -25428,10 +25447,10 @@
       <w:r>
         <w:t xml:space="preserve"> Flowchart - Progressing level</w:t>
       </w:r>
+      <w:bookmarkEnd w:id="134"/>
       <w:bookmarkEnd w:id="135"/>
       <w:bookmarkEnd w:id="136"/>
       <w:bookmarkEnd w:id="137"/>
-      <w:bookmarkEnd w:id="138"/>
     </w:p>
     <w:p>
       <w:pPr>
@@ -25494,7 +25513,7 @@
           <w:szCs w:val="28"/>
         </w:rPr>
       </w:pPr>
-      <w:bookmarkStart w:id="139" w:name="_Toc528451174"/>
+      <w:bookmarkStart w:id="138" w:name="_Toc528451174"/>
       <w:r>
         <w:rPr>
           <w:b/>
@@ -25512,7 +25531,7 @@
         </w:rPr>
         <w:t>Overview Flowchart</w:t>
       </w:r>
-      <w:bookmarkEnd w:id="139"/>
+      <w:bookmarkEnd w:id="138"/>
     </w:p>
     <w:p>
       <w:pPr>
@@ -25803,10 +25822,10 @@
                                 <w:lang w:val="en-NZ" w:eastAsia="en-NZ"/>
                               </w:rPr>
                             </w:pPr>
-                            <w:bookmarkStart w:id="140" w:name="_Toc528449403"/>
-                            <w:bookmarkStart w:id="141" w:name="_Toc528450141"/>
-                            <w:bookmarkStart w:id="142" w:name="_Toc528450205"/>
-                            <w:bookmarkStart w:id="143" w:name="_Toc528450889"/>
+                            <w:bookmarkStart w:id="139" w:name="_Toc528449403"/>
+                            <w:bookmarkStart w:id="140" w:name="_Toc528450141"/>
+                            <w:bookmarkStart w:id="141" w:name="_Toc528450205"/>
+                            <w:bookmarkStart w:id="142" w:name="_Toc528450889"/>
                             <w:r>
                               <w:t xml:space="preserve">Figure </w:t>
                             </w:r>
@@ -25843,10 +25862,10 @@
                             <w:r>
                               <w:t xml:space="preserve"> Flowchart - Overview</w:t>
                             </w:r>
+                            <w:bookmarkEnd w:id="139"/>
                             <w:bookmarkEnd w:id="140"/>
                             <w:bookmarkEnd w:id="141"/>
                             <w:bookmarkEnd w:id="142"/>
-                            <w:bookmarkEnd w:id="143"/>
                           </w:p>
                         </w:txbxContent>
                       </wps:txbx>
@@ -25883,10 +25902,10 @@
                           <w:lang w:val="en-NZ" w:eastAsia="en-NZ"/>
                         </w:rPr>
                       </w:pPr>
-                      <w:bookmarkStart w:id="144" w:name="_Toc528449403"/>
-                      <w:bookmarkStart w:id="145" w:name="_Toc528450141"/>
-                      <w:bookmarkStart w:id="146" w:name="_Toc528450205"/>
-                      <w:bookmarkStart w:id="147" w:name="_Toc528450889"/>
+                      <w:bookmarkStart w:id="143" w:name="_Toc528449403"/>
+                      <w:bookmarkStart w:id="144" w:name="_Toc528450141"/>
+                      <w:bookmarkStart w:id="145" w:name="_Toc528450205"/>
+                      <w:bookmarkStart w:id="146" w:name="_Toc528450889"/>
                       <w:r>
                         <w:t xml:space="preserve">Figure </w:t>
                       </w:r>
@@ -25923,10 +25942,10 @@
                       <w:r>
                         <w:t xml:space="preserve"> Flowchart - Overview</w:t>
                       </w:r>
+                      <w:bookmarkEnd w:id="143"/>
                       <w:bookmarkEnd w:id="144"/>
                       <w:bookmarkEnd w:id="145"/>
                       <w:bookmarkEnd w:id="146"/>
-                      <w:bookmarkEnd w:id="147"/>
                     </w:p>
                   </w:txbxContent>
                 </v:textbox>
@@ -25946,7 +25965,7 @@
           <w:szCs w:val="28"/>
         </w:rPr>
       </w:pPr>
-      <w:bookmarkStart w:id="148" w:name="_Toc528451175"/>
+      <w:bookmarkStart w:id="147" w:name="_Toc528451175"/>
       <w:r>
         <w:rPr>
           <w:b/>
@@ -25963,7 +25982,7 @@
         </w:rPr>
         <w:t>USE CASE</w:t>
       </w:r>
-      <w:bookmarkEnd w:id="148"/>
+      <w:bookmarkEnd w:id="147"/>
     </w:p>
     <w:p>
       <w:pPr>
@@ -26184,10 +26203,10 @@
                                 <w:lang w:val="en-NZ" w:eastAsia="en-NZ"/>
                               </w:rPr>
                             </w:pPr>
-                            <w:bookmarkStart w:id="149" w:name="_Toc528449404"/>
-                            <w:bookmarkStart w:id="150" w:name="_Toc528450142"/>
-                            <w:bookmarkStart w:id="151" w:name="_Toc528450206"/>
-                            <w:bookmarkStart w:id="152" w:name="_Toc528450890"/>
+                            <w:bookmarkStart w:id="148" w:name="_Toc528449404"/>
+                            <w:bookmarkStart w:id="149" w:name="_Toc528450142"/>
+                            <w:bookmarkStart w:id="150" w:name="_Toc528450206"/>
+                            <w:bookmarkStart w:id="151" w:name="_Toc528450890"/>
                             <w:r>
                               <w:t xml:space="preserve">Figure </w:t>
                             </w:r>
@@ -26224,10 +26243,10 @@
                             <w:r>
                               <w:t xml:space="preserve"> Use Case - Children Interaction</w:t>
                             </w:r>
+                            <w:bookmarkEnd w:id="148"/>
                             <w:bookmarkEnd w:id="149"/>
                             <w:bookmarkEnd w:id="150"/>
                             <w:bookmarkEnd w:id="151"/>
-                            <w:bookmarkEnd w:id="152"/>
                           </w:p>
                         </w:txbxContent>
                       </wps:txbx>
@@ -26264,10 +26283,10 @@
                           <w:lang w:val="en-NZ" w:eastAsia="en-NZ"/>
                         </w:rPr>
                       </w:pPr>
-                      <w:bookmarkStart w:id="153" w:name="_Toc528449404"/>
-                      <w:bookmarkStart w:id="154" w:name="_Toc528450142"/>
-                      <w:bookmarkStart w:id="155" w:name="_Toc528450206"/>
-                      <w:bookmarkStart w:id="156" w:name="_Toc528450890"/>
+                      <w:bookmarkStart w:id="152" w:name="_Toc528449404"/>
+                      <w:bookmarkStart w:id="153" w:name="_Toc528450142"/>
+                      <w:bookmarkStart w:id="154" w:name="_Toc528450206"/>
+                      <w:bookmarkStart w:id="155" w:name="_Toc528450890"/>
                       <w:r>
                         <w:t xml:space="preserve">Figure </w:t>
                       </w:r>
@@ -26304,10 +26323,10 @@
                       <w:r>
                         <w:t xml:space="preserve"> Use Case - Children Interaction</w:t>
                       </w:r>
+                      <w:bookmarkEnd w:id="152"/>
                       <w:bookmarkEnd w:id="153"/>
                       <w:bookmarkEnd w:id="154"/>
                       <w:bookmarkEnd w:id="155"/>
-                      <w:bookmarkEnd w:id="156"/>
                     </w:p>
                   </w:txbxContent>
                 </v:textbox>
@@ -26326,7 +26345,7 @@
           <w:szCs w:val="28"/>
         </w:rPr>
       </w:pPr>
-      <w:bookmarkStart w:id="157" w:name="_Toc528451176"/>
+      <w:bookmarkStart w:id="156" w:name="_Toc528451176"/>
       <w:r>
         <w:rPr>
           <w:b/>
@@ -26344,7 +26363,7 @@
         </w:rPr>
         <w:t>OVERALL NAVIGATION</w:t>
       </w:r>
-      <w:bookmarkEnd w:id="157"/>
+      <w:bookmarkEnd w:id="156"/>
     </w:p>
     <w:p>
       <w:pPr>
@@ -26419,10 +26438,10 @@
           <w:szCs w:val="28"/>
         </w:rPr>
       </w:pPr>
-      <w:bookmarkStart w:id="158" w:name="_Toc528449405"/>
-      <w:bookmarkStart w:id="159" w:name="_Toc528450143"/>
-      <w:bookmarkStart w:id="160" w:name="_Toc528450207"/>
-      <w:bookmarkStart w:id="161" w:name="_Toc528450891"/>
+      <w:bookmarkStart w:id="157" w:name="_Toc528449405"/>
+      <w:bookmarkStart w:id="158" w:name="_Toc528450143"/>
+      <w:bookmarkStart w:id="159" w:name="_Toc528450207"/>
+      <w:bookmarkStart w:id="160" w:name="_Toc528450891"/>
       <w:r>
         <w:t xml:space="preserve">Figure </w:t>
       </w:r>
@@ -26459,10 +26478,10 @@
       <w:r>
         <w:t xml:space="preserve"> Overall Navigation</w:t>
       </w:r>
+      <w:bookmarkEnd w:id="157"/>
       <w:bookmarkEnd w:id="158"/>
       <w:bookmarkEnd w:id="159"/>
       <w:bookmarkEnd w:id="160"/>
-      <w:bookmarkEnd w:id="161"/>
     </w:p>
     <w:p>
       <w:pPr>
@@ -26569,7 +26588,7 @@
           <w:szCs w:val="28"/>
         </w:rPr>
       </w:pPr>
-      <w:bookmarkStart w:id="162" w:name="_Toc528451177"/>
+      <w:bookmarkStart w:id="161" w:name="_Toc528451177"/>
       <w:r>
         <w:rPr>
           <w:b/>
@@ -26603,7 +26622,7 @@
         </w:rPr>
         <w:t>Resources Collections</w:t>
       </w:r>
-      <w:bookmarkEnd w:id="162"/>
+      <w:bookmarkEnd w:id="161"/>
     </w:p>
     <w:p/>
     <w:p>
@@ -26615,7 +26634,7 @@
           <w:szCs w:val="28"/>
         </w:rPr>
       </w:pPr>
-      <w:bookmarkStart w:id="163" w:name="_Toc528451178"/>
+      <w:bookmarkStart w:id="162" w:name="_Toc528451178"/>
       <w:r>
         <w:rPr>
           <w:b/>
@@ -26632,10 +26651,145 @@
         </w:rPr>
         <w:t>Software</w:t>
       </w:r>
+      <w:bookmarkEnd w:id="162"/>
+    </w:p>
+    <w:p>
+      <w:pPr>
+        <w:pStyle w:val="Heading3"/>
+        <w:rPr>
+          <w:b/>
+          <w:sz w:val="28"/>
+          <w:szCs w:val="28"/>
+        </w:rPr>
+      </w:pPr>
+      <w:bookmarkStart w:id="163" w:name="_Toc528451179"/>
+      <w:r>
+        <w:rPr>
+          <w:b/>
+          <w:sz w:val="28"/>
+          <w:szCs w:val="28"/>
+        </w:rPr>
+        <w:t xml:space="preserve">5.1.1 </w:t>
+      </w:r>
+      <w:r>
+        <w:rPr>
+          <w:b/>
+          <w:sz w:val="28"/>
+          <w:szCs w:val="28"/>
+        </w:rPr>
+        <w:t>Unity &amp; Unity’s asset Store</w:t>
+      </w:r>
       <w:bookmarkEnd w:id="163"/>
     </w:p>
     <w:p>
       <w:pPr>
+        <w:rPr>
+          <w:sz w:val="28"/>
+          <w:szCs w:val="28"/>
+        </w:rPr>
+      </w:pPr>
+      <w:r>
+        <w:rPr>
+          <w:sz w:val="28"/>
+          <w:szCs w:val="28"/>
+        </w:rPr>
+        <w:t xml:space="preserve">Unity is a free game developing </w:t>
+      </w:r>
+      <w:r>
+        <w:rPr>
+          <w:sz w:val="28"/>
+          <w:szCs w:val="28"/>
+        </w:rPr>
+        <w:t>software,</w:t>
+      </w:r>
+      <w:r>
+        <w:rPr>
+          <w:sz w:val="28"/>
+          <w:szCs w:val="28"/>
+        </w:rPr>
+        <w:t xml:space="preserve"> it</w:t>
+      </w:r>
+      <w:r>
+        <w:rPr>
+          <w:sz w:val="28"/>
+          <w:szCs w:val="28"/>
+        </w:rPr>
+        <w:t xml:space="preserve"> is very popular and contains a lot of resources and materials </w:t>
+      </w:r>
+      <w:r>
+        <w:rPr>
+          <w:sz w:val="28"/>
+          <w:szCs w:val="28"/>
+        </w:rPr>
+        <w:t>for</w:t>
+      </w:r>
+      <w:r>
+        <w:rPr>
+          <w:sz w:val="28"/>
+          <w:szCs w:val="28"/>
+        </w:rPr>
+        <w:t xml:space="preserve"> game developers such as artwork, animations, models, and many more things in the unity store. There are many free assets too and even the ones that are not free have somewhat a reasonable and cheap pricing. </w:t>
+      </w:r>
+    </w:p>
+    <w:p>
+      <w:pPr>
+        <w:rPr>
+          <w:sz w:val="28"/>
+          <w:szCs w:val="28"/>
+        </w:rPr>
+      </w:pPr>
+      <w:r>
+        <w:rPr>
+          <w:sz w:val="28"/>
+          <w:szCs w:val="28"/>
+        </w:rPr>
+        <w:t xml:space="preserve">We will be using Unity to develop our android game.  The Unity game engine uses the </w:t>
+      </w:r>
+      <w:r>
+        <w:rPr>
+          <w:sz w:val="28"/>
+          <w:szCs w:val="28"/>
+        </w:rPr>
+        <w:t>C#</w:t>
+      </w:r>
+      <w:r>
+        <w:rPr>
+          <w:sz w:val="28"/>
+          <w:szCs w:val="28"/>
+        </w:rPr>
+        <w:t xml:space="preserve"> programming language which </w:t>
+      </w:r>
+      <w:r>
+        <w:rPr>
+          <w:sz w:val="28"/>
+          <w:szCs w:val="28"/>
+        </w:rPr>
+        <w:t>I,</w:t>
+      </w:r>
+      <w:r>
+        <w:rPr>
+          <w:sz w:val="28"/>
+          <w:szCs w:val="28"/>
+        </w:rPr>
+        <w:t xml:space="preserve"> Kunal Prakash as the developer am comfortable with and more used to. It will also help with obtaining assets that will be needed for our game development. There are also additional nice features with unity such as you </w:t>
+      </w:r>
+      <w:r>
+        <w:rPr>
+          <w:sz w:val="28"/>
+          <w:szCs w:val="28"/>
+        </w:rPr>
+        <w:t>can</w:t>
+      </w:r>
+      <w:r>
+        <w:rPr>
+          <w:sz w:val="28"/>
+          <w:szCs w:val="28"/>
+        </w:rPr>
+        <w:t xml:space="preserve"> use visual studio with it when coding.</w:t>
+      </w:r>
+    </w:p>
+    <w:p>
+      <w:pPr>
         <w:pStyle w:val="Heading3"/>
         <w:rPr>
           <w:b/>
@@ -26643,14 +26797,14 @@
           <w:szCs w:val="28"/>
         </w:rPr>
       </w:pPr>
-      <w:bookmarkStart w:id="164" w:name="_Toc528451179"/>
+      <w:bookmarkStart w:id="164" w:name="_Toc528451180"/>
       <w:r>
         <w:rPr>
           <w:b/>
           <w:sz w:val="28"/>
           <w:szCs w:val="28"/>
         </w:rPr>
-        <w:t xml:space="preserve">5.1.1 </w:t>
+        <w:t>5.</w:t>
       </w:r>
       <w:r>
         <w:rPr>
@@ -26658,7 +26812,23 @@
           <w:sz w:val="28"/>
           <w:szCs w:val="28"/>
         </w:rPr>
-        <w:t>Unity &amp; Unity’s asset Store</w:t>
+        <w:t>1.2</w:t>
+      </w:r>
+      <w:r>
+        <w:rPr>
+          <w:b/>
+          <w:sz w:val="28"/>
+          <w:szCs w:val="28"/>
+        </w:rPr>
+        <w:t xml:space="preserve"> </w:t>
+      </w:r>
+      <w:r>
+        <w:rPr>
+          <w:b/>
+          <w:sz w:val="28"/>
+          <w:szCs w:val="28"/>
+        </w:rPr>
+        <w:t>Android Studio</w:t>
       </w:r>
       <w:bookmarkEnd w:id="164"/>
     </w:p>
@@ -26674,99 +26844,14 @@
           <w:sz w:val="28"/>
           <w:szCs w:val="28"/>
         </w:rPr>
-        <w:t xml:space="preserve">Unity is a free game developing </w:t>
-      </w:r>
-      <w:r>
-        <w:rPr>
-          <w:sz w:val="28"/>
-          <w:szCs w:val="28"/>
-        </w:rPr>
-        <w:t>software,</w:t>
-      </w:r>
-      <w:r>
-        <w:rPr>
-          <w:sz w:val="28"/>
-          <w:szCs w:val="28"/>
-        </w:rPr>
-        <w:t xml:space="preserve"> it</w:t>
-      </w:r>
-      <w:r>
-        <w:rPr>
-          <w:sz w:val="28"/>
-          <w:szCs w:val="28"/>
-        </w:rPr>
-        <w:t xml:space="preserve"> is very popular and contains a lot of resources and materials </w:t>
-      </w:r>
-      <w:r>
-        <w:rPr>
-          <w:sz w:val="28"/>
-          <w:szCs w:val="28"/>
-        </w:rPr>
-        <w:t>for</w:t>
-      </w:r>
-      <w:r>
-        <w:rPr>
-          <w:sz w:val="28"/>
-          <w:szCs w:val="28"/>
-        </w:rPr>
-        <w:t xml:space="preserve"> game developers such as artwork, animations, models, and many more things in the unity store. There are many free assets too and even the ones that are not free have somewhat a reasonable and cheap pricing. </w:t>
-      </w:r>
-    </w:p>
-    <w:p>
-      <w:pPr>
-        <w:rPr>
-          <w:sz w:val="28"/>
-          <w:szCs w:val="28"/>
-        </w:rPr>
-      </w:pPr>
-      <w:r>
-        <w:rPr>
-          <w:sz w:val="28"/>
-          <w:szCs w:val="28"/>
-        </w:rPr>
-        <w:t xml:space="preserve">We will be using Unity to develop our android game.  The Unity game engine uses the </w:t>
-      </w:r>
-      <w:r>
-        <w:rPr>
-          <w:sz w:val="28"/>
-          <w:szCs w:val="28"/>
-        </w:rPr>
-        <w:t>C#</w:t>
-      </w:r>
-      <w:r>
-        <w:rPr>
-          <w:sz w:val="28"/>
-          <w:szCs w:val="28"/>
-        </w:rPr>
-        <w:t xml:space="preserve"> programming language which </w:t>
-      </w:r>
-      <w:r>
-        <w:rPr>
-          <w:sz w:val="28"/>
-          <w:szCs w:val="28"/>
-        </w:rPr>
-        <w:t>I,</w:t>
-      </w:r>
-      <w:r>
-        <w:rPr>
-          <w:sz w:val="28"/>
-          <w:szCs w:val="28"/>
-        </w:rPr>
-        <w:t xml:space="preserve"> Kunal Prakash as the developer am comfortable with and more used to. It will also help with obtaining assets that will be needed for our game development. There are also additional nice features with unity such as you </w:t>
-      </w:r>
-      <w:r>
-        <w:rPr>
-          <w:sz w:val="28"/>
-          <w:szCs w:val="28"/>
-        </w:rPr>
-        <w:t>can</w:t>
-      </w:r>
-      <w:r>
-        <w:rPr>
-          <w:sz w:val="28"/>
-          <w:szCs w:val="28"/>
-        </w:rPr>
-        <w:t xml:space="preserve"> use visual studio with it when coding.</w:t>
+        <w:t>Android studio is software made for developing android apps and has additional useful tools such as android phone emulation. Although we won’t be using android studio for developing a game, it still might be useful for running the game on Android Studio’s emulation feature so</w:t>
+      </w:r>
+      <w:r>
+        <w:rPr>
+          <w:sz w:val="28"/>
+          <w:szCs w:val="28"/>
+        </w:rPr>
+        <w:t xml:space="preserve"> that we can test the game out.</w:t>
       </w:r>
     </w:p>
     <w:p>
@@ -26778,7 +26863,7 @@
           <w:szCs w:val="28"/>
         </w:rPr>
       </w:pPr>
-      <w:bookmarkStart w:id="165" w:name="_Toc528451180"/>
+      <w:bookmarkStart w:id="165" w:name="_Toc528451181"/>
       <w:r>
         <w:rPr>
           <w:b/>
@@ -26793,7 +26878,7 @@
           <w:sz w:val="28"/>
           <w:szCs w:val="28"/>
         </w:rPr>
-        <w:t>1.2</w:t>
+        <w:t>1.</w:t>
       </w:r>
       <w:r>
         <w:rPr>
@@ -26801,7 +26886,7 @@
           <w:sz w:val="28"/>
           <w:szCs w:val="28"/>
         </w:rPr>
-        <w:t xml:space="preserve"> </w:t>
+        <w:t xml:space="preserve">3 </w:t>
       </w:r>
       <w:r>
         <w:rPr>
@@ -26809,75 +26894,9 @@
           <w:sz w:val="28"/>
           <w:szCs w:val="28"/>
         </w:rPr>
-        <w:t>Android Studio</w:t>
+        <w:t>Visual Studio</w:t>
       </w:r>
       <w:bookmarkEnd w:id="165"/>
-    </w:p>
-    <w:p>
-      <w:pPr>
-        <w:rPr>
-          <w:sz w:val="28"/>
-          <w:szCs w:val="28"/>
-        </w:rPr>
-      </w:pPr>
-      <w:r>
-        <w:rPr>
-          <w:sz w:val="28"/>
-          <w:szCs w:val="28"/>
-        </w:rPr>
-        <w:t>Android studio is software made for developing android apps and has additional useful tools such as android phone emulation. Although we won’t be using android studio for developing a game, it still might be useful for running the game on Android Studio’s emulation feature so</w:t>
-      </w:r>
-      <w:r>
-        <w:rPr>
-          <w:sz w:val="28"/>
-          <w:szCs w:val="28"/>
-        </w:rPr>
-        <w:t xml:space="preserve"> that we can test the game out.</w:t>
-      </w:r>
-    </w:p>
-    <w:p>
-      <w:pPr>
-        <w:pStyle w:val="Heading3"/>
-        <w:rPr>
-          <w:b/>
-          <w:sz w:val="28"/>
-          <w:szCs w:val="28"/>
-        </w:rPr>
-      </w:pPr>
-      <w:bookmarkStart w:id="166" w:name="_Toc528451181"/>
-      <w:r>
-        <w:rPr>
-          <w:b/>
-          <w:sz w:val="28"/>
-          <w:szCs w:val="28"/>
-        </w:rPr>
-        <w:t>5.</w:t>
-      </w:r>
-      <w:r>
-        <w:rPr>
-          <w:b/>
-          <w:sz w:val="28"/>
-          <w:szCs w:val="28"/>
-        </w:rPr>
-        <w:t>1.</w:t>
-      </w:r>
-      <w:r>
-        <w:rPr>
-          <w:b/>
-          <w:sz w:val="28"/>
-          <w:szCs w:val="28"/>
-        </w:rPr>
-        <w:t xml:space="preserve">3 </w:t>
-      </w:r>
-      <w:r>
-        <w:rPr>
-          <w:b/>
-          <w:sz w:val="28"/>
-          <w:szCs w:val="28"/>
-        </w:rPr>
-        <w:t>Visual Studio</w:t>
-      </w:r>
-      <w:bookmarkEnd w:id="166"/>
     </w:p>
     <w:p>
       <w:pPr>
@@ -26992,7 +27011,7 @@
           <w:szCs w:val="28"/>
         </w:rPr>
       </w:pPr>
-      <w:bookmarkStart w:id="167" w:name="_Toc528451182"/>
+      <w:bookmarkStart w:id="166" w:name="_Toc528451182"/>
       <w:r>
         <w:rPr>
           <w:b/>
@@ -27026,6 +27045,189 @@
         </w:rPr>
         <w:t>Unreal Engine’s asset store</w:t>
       </w:r>
+      <w:bookmarkEnd w:id="166"/>
+    </w:p>
+    <w:p>
+      <w:pPr>
+        <w:rPr>
+          <w:sz w:val="28"/>
+          <w:szCs w:val="28"/>
+        </w:rPr>
+      </w:pPr>
+      <w:r>
+        <w:rPr>
+          <w:sz w:val="28"/>
+          <w:szCs w:val="28"/>
+        </w:rPr>
+        <w:t xml:space="preserve">Unreal Engine is also similar popular game development software as Unity, </w:t>
+      </w:r>
+      <w:r>
+        <w:rPr>
+          <w:sz w:val="28"/>
+          <w:szCs w:val="28"/>
+        </w:rPr>
+        <w:t>it</w:t>
+      </w:r>
+      <w:r>
+        <w:rPr>
+          <w:sz w:val="28"/>
+          <w:szCs w:val="28"/>
+        </w:rPr>
+        <w:t xml:space="preserve"> is the competitor of Unity and is also free. The reason for selecting Unreal engine </w:t>
+      </w:r>
+      <w:r>
+        <w:rPr>
+          <w:sz w:val="28"/>
+          <w:szCs w:val="28"/>
+        </w:rPr>
+        <w:t>even though</w:t>
+      </w:r>
+      <w:r>
+        <w:rPr>
+          <w:sz w:val="28"/>
+          <w:szCs w:val="28"/>
+        </w:rPr>
+        <w:t xml:space="preserve"> we already have Unity as our game development software is because we can get assets from</w:t>
+      </w:r>
+      <w:r>
+        <w:rPr>
+          <w:sz w:val="28"/>
+          <w:szCs w:val="28"/>
+        </w:rPr>
+        <w:t xml:space="preserve"> the</w:t>
+      </w:r>
+      <w:r>
+        <w:rPr>
+          <w:sz w:val="28"/>
+          <w:szCs w:val="28"/>
+        </w:rPr>
+        <w:t xml:space="preserve"> </w:t>
+      </w:r>
+      <w:r>
+        <w:rPr>
+          <w:sz w:val="28"/>
+          <w:szCs w:val="28"/>
+        </w:rPr>
+        <w:t>Unreal</w:t>
+      </w:r>
+      <w:r>
+        <w:rPr>
+          <w:sz w:val="28"/>
+          <w:szCs w:val="28"/>
+        </w:rPr>
+        <w:t xml:space="preserve"> asset store which will mean that we will have</w:t>
+      </w:r>
+      <w:r>
+        <w:rPr>
+          <w:sz w:val="28"/>
+          <w:szCs w:val="28"/>
+        </w:rPr>
+        <w:t xml:space="preserve"> plenty of resources available when</w:t>
+      </w:r>
+      <w:r>
+        <w:rPr>
+          <w:sz w:val="28"/>
+          <w:szCs w:val="28"/>
+        </w:rPr>
+        <w:t xml:space="preserve"> developing</w:t>
+      </w:r>
+      <w:r>
+        <w:rPr>
+          <w:sz w:val="28"/>
+          <w:szCs w:val="28"/>
+        </w:rPr>
+        <w:t xml:space="preserve"> the</w:t>
+      </w:r>
+      <w:r>
+        <w:rPr>
+          <w:sz w:val="28"/>
+          <w:szCs w:val="28"/>
+        </w:rPr>
+        <w:t xml:space="preserve"> game. </w:t>
+      </w:r>
+      <w:r>
+        <w:rPr>
+          <w:sz w:val="28"/>
+          <w:szCs w:val="28"/>
+        </w:rPr>
+        <w:t>So,</w:t>
+      </w:r>
+      <w:r>
+        <w:rPr>
+          <w:sz w:val="28"/>
+          <w:szCs w:val="28"/>
+        </w:rPr>
+        <w:t xml:space="preserve"> if </w:t>
+      </w:r>
+      <w:r>
+        <w:rPr>
+          <w:sz w:val="28"/>
+          <w:szCs w:val="28"/>
+        </w:rPr>
+        <w:t>there’s</w:t>
+      </w:r>
+      <w:r>
+        <w:rPr>
+          <w:sz w:val="28"/>
+          <w:szCs w:val="28"/>
+        </w:rPr>
+        <w:t xml:space="preserve"> something we are looking for such as artwork in the unity asset store and we cannot find i</w:t>
+      </w:r>
+      <w:r>
+        <w:rPr>
+          <w:sz w:val="28"/>
+          <w:szCs w:val="28"/>
+        </w:rPr>
+        <w:t>t, we could always search the U</w:t>
+      </w:r>
+      <w:r>
+        <w:rPr>
+          <w:sz w:val="28"/>
+          <w:szCs w:val="28"/>
+        </w:rPr>
+        <w:t xml:space="preserve">nreal asset store to see </w:t>
+      </w:r>
+      <w:r>
+        <w:rPr>
+          <w:sz w:val="28"/>
+          <w:szCs w:val="28"/>
+        </w:rPr>
+        <w:t xml:space="preserve">if </w:t>
+      </w:r>
+      <w:r>
+        <w:rPr>
+          <w:sz w:val="28"/>
+          <w:szCs w:val="28"/>
+        </w:rPr>
+        <w:t>they have something we like.</w:t>
+      </w:r>
+    </w:p>
+    <w:p>
+      <w:pPr>
+        <w:pStyle w:val="Heading3"/>
+        <w:rPr>
+          <w:b/>
+          <w:sz w:val="28"/>
+          <w:szCs w:val="28"/>
+        </w:rPr>
+      </w:pPr>
+      <w:bookmarkStart w:id="167" w:name="_Toc528451183"/>
+      <w:r>
+        <w:rPr>
+          <w:b/>
+          <w:sz w:val="28"/>
+          <w:szCs w:val="28"/>
+        </w:rPr>
+        <w:t xml:space="preserve">5.1.5 </w:t>
+      </w:r>
+      <w:r>
+        <w:rPr>
+          <w:b/>
+          <w:sz w:val="28"/>
+          <w:szCs w:val="28"/>
+        </w:rPr>
+        <w:t>Office 365</w:t>
+      </w:r>
       <w:bookmarkEnd w:id="167"/>
     </w:p>
     <w:p>
@@ -27040,147 +27242,49 @@
           <w:sz w:val="28"/>
           <w:szCs w:val="28"/>
         </w:rPr>
-        <w:t xml:space="preserve">Unreal Engine is also similar popular game development software as Unity, </w:t>
-      </w:r>
-      <w:r>
-        <w:rPr>
-          <w:sz w:val="28"/>
-          <w:szCs w:val="28"/>
-        </w:rPr>
-        <w:t>it</w:t>
-      </w:r>
-      <w:r>
-        <w:rPr>
-          <w:sz w:val="28"/>
-          <w:szCs w:val="28"/>
-        </w:rPr>
-        <w:t xml:space="preserve"> is the competitor of Unity and is also free. The reason for selecting Unreal engine </w:t>
-      </w:r>
-      <w:r>
-        <w:rPr>
-          <w:sz w:val="28"/>
-          <w:szCs w:val="28"/>
-        </w:rPr>
-        <w:t>even though</w:t>
-      </w:r>
-      <w:r>
-        <w:rPr>
-          <w:sz w:val="28"/>
-          <w:szCs w:val="28"/>
-        </w:rPr>
-        <w:t xml:space="preserve"> we already have Unity as our game development software is because we can get assets from</w:t>
-      </w:r>
-      <w:r>
-        <w:rPr>
-          <w:sz w:val="28"/>
-          <w:szCs w:val="28"/>
-        </w:rPr>
-        <w:t xml:space="preserve"> the</w:t>
-      </w:r>
-      <w:r>
-        <w:rPr>
-          <w:sz w:val="28"/>
-          <w:szCs w:val="28"/>
-        </w:rPr>
-        <w:t xml:space="preserve"> </w:t>
-      </w:r>
-      <w:r>
-        <w:rPr>
-          <w:sz w:val="28"/>
-          <w:szCs w:val="28"/>
-        </w:rPr>
-        <w:t>Unreal</w:t>
-      </w:r>
-      <w:r>
-        <w:rPr>
-          <w:sz w:val="28"/>
-          <w:szCs w:val="28"/>
-        </w:rPr>
-        <w:t xml:space="preserve"> asset store which will mean that we will have</w:t>
-      </w:r>
-      <w:r>
-        <w:rPr>
-          <w:sz w:val="28"/>
-          <w:szCs w:val="28"/>
-        </w:rPr>
-        <w:t xml:space="preserve"> plenty of resources available when</w:t>
-      </w:r>
-      <w:r>
-        <w:rPr>
-          <w:sz w:val="28"/>
-          <w:szCs w:val="28"/>
-        </w:rPr>
-        <w:t xml:space="preserve"> developing</w:t>
-      </w:r>
-      <w:r>
-        <w:rPr>
-          <w:sz w:val="28"/>
-          <w:szCs w:val="28"/>
-        </w:rPr>
-        <w:t xml:space="preserve"> the</w:t>
-      </w:r>
-      <w:r>
-        <w:rPr>
-          <w:sz w:val="28"/>
-          <w:szCs w:val="28"/>
-        </w:rPr>
-        <w:t xml:space="preserve"> game. </w:t>
-      </w:r>
-      <w:r>
-        <w:rPr>
-          <w:sz w:val="28"/>
-          <w:szCs w:val="28"/>
-        </w:rPr>
-        <w:t>So,</w:t>
-      </w:r>
-      <w:r>
-        <w:rPr>
-          <w:sz w:val="28"/>
-          <w:szCs w:val="28"/>
-        </w:rPr>
-        <w:t xml:space="preserve"> if </w:t>
-      </w:r>
-      <w:r>
-        <w:rPr>
-          <w:sz w:val="28"/>
-          <w:szCs w:val="28"/>
-        </w:rPr>
-        <w:t>there’s</w:t>
-      </w:r>
-      <w:r>
-        <w:rPr>
-          <w:sz w:val="28"/>
-          <w:szCs w:val="28"/>
-        </w:rPr>
-        <w:t xml:space="preserve"> something we are looking for such as artwork in the unity asset store and we cannot find i</w:t>
-      </w:r>
-      <w:r>
-        <w:rPr>
-          <w:sz w:val="28"/>
-          <w:szCs w:val="28"/>
-        </w:rPr>
-        <w:t>t, we could always search the U</w:t>
-      </w:r>
-      <w:r>
-        <w:rPr>
-          <w:sz w:val="28"/>
-          <w:szCs w:val="28"/>
-        </w:rPr>
-        <w:t xml:space="preserve">nreal asset store to see </w:t>
-      </w:r>
-      <w:r>
-        <w:rPr>
-          <w:sz w:val="28"/>
-          <w:szCs w:val="28"/>
-        </w:rPr>
-        <w:t xml:space="preserve">if </w:t>
-      </w:r>
-      <w:r>
-        <w:rPr>
-          <w:sz w:val="28"/>
-          <w:szCs w:val="28"/>
-        </w:rPr>
-        <w:t>they have something we like.</w:t>
+        <w:t xml:space="preserve">We will be using Microsoft software such as word, excel, </w:t>
+      </w:r>
+      <w:r>
+        <w:rPr>
+          <w:sz w:val="28"/>
+          <w:szCs w:val="28"/>
+        </w:rPr>
+        <w:t>PowerPoint</w:t>
+      </w:r>
+      <w:r>
+        <w:rPr>
+          <w:sz w:val="28"/>
+          <w:szCs w:val="28"/>
+        </w:rPr>
+        <w:t xml:space="preserve"> for things such as documentation, presentation and creating graphs. </w:t>
+      </w:r>
+      <w:r>
+        <w:rPr>
+          <w:sz w:val="28"/>
+          <w:szCs w:val="28"/>
+        </w:rPr>
+        <w:t xml:space="preserve">All the provided </w:t>
+      </w:r>
+      <w:r>
+        <w:rPr>
+          <w:sz w:val="28"/>
+          <w:szCs w:val="28"/>
+        </w:rPr>
+        <w:t>software</w:t>
+      </w:r>
+      <w:r>
+        <w:rPr>
+          <w:sz w:val="28"/>
+          <w:szCs w:val="28"/>
+        </w:rPr>
+        <w:t xml:space="preserve"> will be very important for us as we will be relying on it a lot and will be one of the most commonly used s</w:t>
+      </w:r>
+      <w:r>
+        <w:rPr>
+          <w:sz w:val="28"/>
+          <w:szCs w:val="28"/>
+        </w:rPr>
+        <w:t>oftware throughout our project.</w:t>
       </w:r>
     </w:p>
     <w:p>
@@ -27192,14 +27296,14 @@
           <w:szCs w:val="28"/>
         </w:rPr>
       </w:pPr>
-      <w:bookmarkStart w:id="168" w:name="_Toc528451183"/>
+      <w:bookmarkStart w:id="168" w:name="_Toc528451184"/>
       <w:r>
         <w:rPr>
           <w:b/>
           <w:sz w:val="28"/>
           <w:szCs w:val="28"/>
         </w:rPr>
-        <w:t xml:space="preserve">5.1.5 </w:t>
+        <w:t xml:space="preserve">5.1.6 </w:t>
       </w:r>
       <w:r>
         <w:rPr>
@@ -27207,7 +27311,7 @@
           <w:sz w:val="28"/>
           <w:szCs w:val="28"/>
         </w:rPr>
-        <w:t>Office 365</w:t>
+        <w:t>WhatsApp</w:t>
       </w:r>
       <w:bookmarkEnd w:id="168"/>
     </w:p>
@@ -27223,50 +27327,30 @@
           <w:sz w:val="28"/>
           <w:szCs w:val="28"/>
         </w:rPr>
-        <w:t xml:space="preserve">We will be using Microsoft software such as word, excel, </w:t>
-      </w:r>
-      <w:r>
-        <w:rPr>
-          <w:sz w:val="28"/>
-          <w:szCs w:val="28"/>
-        </w:rPr>
-        <w:t>PowerPoint</w:t>
-      </w:r>
-      <w:r>
-        <w:rPr>
-          <w:sz w:val="28"/>
-          <w:szCs w:val="28"/>
-        </w:rPr>
-        <w:t xml:space="preserve"> for things such as documentation, presentation and creating graphs. </w:t>
-      </w:r>
-      <w:r>
-        <w:rPr>
-          <w:sz w:val="28"/>
-          <w:szCs w:val="28"/>
-        </w:rPr>
-        <w:t xml:space="preserve">All the provided </w:t>
-      </w:r>
-      <w:r>
-        <w:rPr>
-          <w:sz w:val="28"/>
-          <w:szCs w:val="28"/>
-        </w:rPr>
-        <w:t>software</w:t>
-      </w:r>
-      <w:r>
-        <w:rPr>
-          <w:sz w:val="28"/>
-          <w:szCs w:val="28"/>
-        </w:rPr>
-        <w:t xml:space="preserve"> will be very important for us as we will be relying on it a lot and will be one of the most commonly used s</w:t>
-      </w:r>
-      <w:r>
-        <w:rPr>
-          <w:sz w:val="28"/>
-          <w:szCs w:val="28"/>
-        </w:rPr>
-        <w:t>oftware throughout our project.</w:t>
-      </w:r>
+        <w:t xml:space="preserve">WhatsApp is one of the many ways we communicate between each other. We also use </w:t>
+      </w:r>
+      <w:r>
+        <w:rPr>
+          <w:sz w:val="28"/>
+          <w:szCs w:val="28"/>
+        </w:rPr>
+        <w:t>WhatsApp</w:t>
+      </w:r>
+      <w:r>
+        <w:rPr>
+          <w:sz w:val="28"/>
+          <w:szCs w:val="28"/>
+        </w:rPr>
+        <w:t xml:space="preserve"> for sharing files together.</w:t>
+      </w:r>
+    </w:p>
+    <w:p>
+      <w:pPr>
+        <w:rPr>
+          <w:sz w:val="28"/>
+          <w:szCs w:val="28"/>
+        </w:rPr>
+      </w:pPr>
     </w:p>
     <w:p>
       <w:pPr>
@@ -27277,14 +27361,14 @@
           <w:szCs w:val="28"/>
         </w:rPr>
       </w:pPr>
-      <w:bookmarkStart w:id="169" w:name="_Toc528451184"/>
+      <w:bookmarkStart w:id="169" w:name="_Toc528451185"/>
       <w:r>
         <w:rPr>
           <w:b/>
           <w:sz w:val="28"/>
           <w:szCs w:val="28"/>
         </w:rPr>
-        <w:t xml:space="preserve">5.1.6 </w:t>
+        <w:t xml:space="preserve">5.1.7 </w:t>
       </w:r>
       <w:r>
         <w:rPr>
@@ -27292,74 +27376,9 @@
           <w:sz w:val="28"/>
           <w:szCs w:val="28"/>
         </w:rPr>
-        <w:t>WhatsApp</w:t>
+        <w:t>Adobe Photoshop</w:t>
       </w:r>
       <w:bookmarkEnd w:id="169"/>
-    </w:p>
-    <w:p>
-      <w:pPr>
-        <w:rPr>
-          <w:sz w:val="28"/>
-          <w:szCs w:val="28"/>
-        </w:rPr>
-      </w:pPr>
-      <w:r>
-        <w:rPr>
-          <w:sz w:val="28"/>
-          <w:szCs w:val="28"/>
-        </w:rPr>
-        <w:t xml:space="preserve">WhatsApp is one of the many ways we communicate between each other. We also use </w:t>
-      </w:r>
-      <w:r>
-        <w:rPr>
-          <w:sz w:val="28"/>
-          <w:szCs w:val="28"/>
-        </w:rPr>
-        <w:t>WhatsApp</w:t>
-      </w:r>
-      <w:r>
-        <w:rPr>
-          <w:sz w:val="28"/>
-          <w:szCs w:val="28"/>
-        </w:rPr>
-        <w:t xml:space="preserve"> for sharing files together.</w:t>
-      </w:r>
-    </w:p>
-    <w:p>
-      <w:pPr>
-        <w:rPr>
-          <w:sz w:val="28"/>
-          <w:szCs w:val="28"/>
-        </w:rPr>
-      </w:pPr>
-    </w:p>
-    <w:p>
-      <w:pPr>
-        <w:pStyle w:val="Heading3"/>
-        <w:rPr>
-          <w:b/>
-          <w:sz w:val="28"/>
-          <w:szCs w:val="28"/>
-        </w:rPr>
-      </w:pPr>
-      <w:bookmarkStart w:id="170" w:name="_Toc528451185"/>
-      <w:r>
-        <w:rPr>
-          <w:b/>
-          <w:sz w:val="28"/>
-          <w:szCs w:val="28"/>
-        </w:rPr>
-        <w:t xml:space="preserve">5.1.7 </w:t>
-      </w:r>
-      <w:r>
-        <w:rPr>
-          <w:b/>
-          <w:sz w:val="28"/>
-          <w:szCs w:val="28"/>
-        </w:rPr>
-        <w:t>Adobe Photoshop</w:t>
-      </w:r>
-      <w:bookmarkEnd w:id="170"/>
     </w:p>
     <w:p>
       <w:pPr>
@@ -27472,7 +27491,7 @@
           <w:szCs w:val="28"/>
         </w:rPr>
       </w:pPr>
-      <w:bookmarkStart w:id="171" w:name="_Toc528451186"/>
+      <w:bookmarkStart w:id="170" w:name="_Toc528451186"/>
       <w:r>
         <w:rPr>
           <w:b/>
@@ -27489,7 +27508,7 @@
         </w:rPr>
         <w:t>GitHub</w:t>
       </w:r>
-      <w:bookmarkEnd w:id="171"/>
+      <w:bookmarkEnd w:id="170"/>
     </w:p>
     <w:p>
       <w:pPr>
@@ -27529,7 +27548,7 @@
           <w:szCs w:val="28"/>
         </w:rPr>
       </w:pPr>
-      <w:bookmarkStart w:id="172" w:name="_Toc528451187"/>
+      <w:bookmarkStart w:id="171" w:name="_Toc528451187"/>
       <w:r>
         <w:rPr>
           <w:b/>
@@ -27547,7 +27566,7 @@
         </w:rPr>
         <w:t>Stack overflow website</w:t>
       </w:r>
-      <w:bookmarkEnd w:id="172"/>
+      <w:bookmarkEnd w:id="171"/>
     </w:p>
     <w:p>
       <w:pPr>
@@ -27596,7 +27615,7 @@
           <w:szCs w:val="28"/>
         </w:rPr>
       </w:pPr>
-      <w:bookmarkStart w:id="173" w:name="_Toc528451188"/>
+      <w:bookmarkStart w:id="172" w:name="_Toc528451188"/>
       <w:r>
         <w:rPr>
           <w:b/>
@@ -27613,10 +27632,60 @@
         </w:rPr>
         <w:t>Hardware</w:t>
       </w:r>
+      <w:bookmarkEnd w:id="172"/>
+    </w:p>
+    <w:p>
+      <w:pPr>
+        <w:pStyle w:val="Heading3"/>
+        <w:rPr>
+          <w:b/>
+          <w:sz w:val="28"/>
+          <w:szCs w:val="28"/>
+        </w:rPr>
+      </w:pPr>
+      <w:bookmarkStart w:id="173" w:name="_Toc528451189"/>
+      <w:r>
+        <w:rPr>
+          <w:b/>
+          <w:sz w:val="28"/>
+          <w:szCs w:val="28"/>
+        </w:rPr>
+        <w:t xml:space="preserve">5.2.1 </w:t>
+      </w:r>
+      <w:r>
+        <w:rPr>
+          <w:b/>
+          <w:sz w:val="28"/>
+          <w:szCs w:val="28"/>
+        </w:rPr>
+        <w:t>Fast PC Desktop</w:t>
+      </w:r>
       <w:bookmarkEnd w:id="173"/>
     </w:p>
     <w:p>
       <w:pPr>
+        <w:rPr>
+          <w:sz w:val="28"/>
+          <w:szCs w:val="28"/>
+        </w:rPr>
+      </w:pPr>
+      <w:r>
+        <w:rPr>
+          <w:sz w:val="28"/>
+          <w:szCs w:val="28"/>
+        </w:rPr>
+        <w:t xml:space="preserve">We will be using the PC desktop to run all the software that will be required when developing the game. The desktop is fast enough to run everything efficiently and without a problem. Desktop is also used for </w:t>
+      </w:r>
+      <w:r>
+        <w:rPr>
+          <w:sz w:val="28"/>
+          <w:szCs w:val="28"/>
+        </w:rPr>
+        <w:t xml:space="preserve">communication and researching. </w:t>
+      </w:r>
+    </w:p>
+    <w:p>
+      <w:pPr>
         <w:pStyle w:val="Heading3"/>
         <w:rPr>
           <w:b/>
@@ -27624,14 +27693,14 @@
           <w:szCs w:val="28"/>
         </w:rPr>
       </w:pPr>
-      <w:bookmarkStart w:id="174" w:name="_Toc528451189"/>
+      <w:bookmarkStart w:id="174" w:name="_Toc528451190"/>
       <w:r>
         <w:rPr>
           <w:b/>
           <w:sz w:val="28"/>
           <w:szCs w:val="28"/>
         </w:rPr>
-        <w:t xml:space="preserve">5.2.1 </w:t>
+        <w:t xml:space="preserve">5.2.2 </w:t>
       </w:r>
       <w:r>
         <w:rPr>
@@ -27639,7 +27708,7 @@
           <w:sz w:val="28"/>
           <w:szCs w:val="28"/>
         </w:rPr>
-        <w:t>Fast PC Desktop</w:t>
+        <w:t>Android Mobile Device</w:t>
       </w:r>
       <w:bookmarkEnd w:id="174"/>
     </w:p>
@@ -27655,14 +27724,28 @@
           <w:sz w:val="28"/>
           <w:szCs w:val="28"/>
         </w:rPr>
-        <w:t xml:space="preserve">We will be using the PC desktop to run all the software that will be required when developing the game. The desktop is fast enough to run everything efficiently and without a problem. Desktop is also used for </w:t>
-      </w:r>
-      <w:r>
-        <w:rPr>
-          <w:sz w:val="28"/>
-          <w:szCs w:val="28"/>
-        </w:rPr>
-        <w:t xml:space="preserve">communication and researching. </w:t>
+        <w:t xml:space="preserve">A cheap android device will be used for testing purposes only. It will play </w:t>
+      </w:r>
+      <w:r>
+        <w:rPr>
+          <w:sz w:val="28"/>
+          <w:szCs w:val="28"/>
+        </w:rPr>
+        <w:t>an</w:t>
+      </w:r>
+      <w:r>
+        <w:rPr>
+          <w:sz w:val="28"/>
+          <w:szCs w:val="28"/>
+        </w:rPr>
+        <w:t xml:space="preserve"> important role in testing when we try different functionalities and will </w:t>
+      </w:r>
+      <w:r>
+        <w:rPr>
+          <w:sz w:val="28"/>
+          <w:szCs w:val="28"/>
+        </w:rPr>
+        <w:t xml:space="preserve">help us debug problems/errors. </w:t>
       </w:r>
     </w:p>
     <w:p>
@@ -27674,14 +27757,14 @@
           <w:szCs w:val="28"/>
         </w:rPr>
       </w:pPr>
-      <w:bookmarkStart w:id="175" w:name="_Toc528451190"/>
+      <w:bookmarkStart w:id="175" w:name="_Toc528451191"/>
       <w:r>
         <w:rPr>
           <w:b/>
           <w:sz w:val="28"/>
           <w:szCs w:val="28"/>
         </w:rPr>
-        <w:t xml:space="preserve">5.2.2 </w:t>
+        <w:t xml:space="preserve">5.2.3 </w:t>
       </w:r>
       <w:r>
         <w:rPr>
@@ -27689,105 +27772,41 @@
           <w:sz w:val="28"/>
           <w:szCs w:val="28"/>
         </w:rPr>
-        <w:t>Android Mobile Device</w:t>
+        <w:t>F</w:t>
+      </w:r>
+      <w:r>
+        <w:rPr>
+          <w:b/>
+          <w:sz w:val="28"/>
+          <w:szCs w:val="28"/>
+        </w:rPr>
+        <w:t>l</w:t>
+      </w:r>
+      <w:r>
+        <w:rPr>
+          <w:b/>
+          <w:sz w:val="28"/>
+          <w:szCs w:val="28"/>
+        </w:rPr>
+        <w:t>ash</w:t>
+      </w:r>
+      <w:r>
+        <w:rPr>
+          <w:b/>
+          <w:sz w:val="28"/>
+          <w:szCs w:val="28"/>
+        </w:rPr>
+        <w:t>-</w:t>
+      </w:r>
+      <w:r>
+        <w:rPr>
+          <w:b/>
+          <w:sz w:val="28"/>
+          <w:szCs w:val="28"/>
+        </w:rPr>
+        <w:t>drive/USB storage device</w:t>
       </w:r>
       <w:bookmarkEnd w:id="175"/>
-    </w:p>
-    <w:p>
-      <w:pPr>
-        <w:rPr>
-          <w:sz w:val="28"/>
-          <w:szCs w:val="28"/>
-        </w:rPr>
-      </w:pPr>
-      <w:r>
-        <w:rPr>
-          <w:sz w:val="28"/>
-          <w:szCs w:val="28"/>
-        </w:rPr>
-        <w:t xml:space="preserve">A cheap android device will be used for testing purposes only. It will play </w:t>
-      </w:r>
-      <w:r>
-        <w:rPr>
-          <w:sz w:val="28"/>
-          <w:szCs w:val="28"/>
-        </w:rPr>
-        <w:t>an</w:t>
-      </w:r>
-      <w:r>
-        <w:rPr>
-          <w:sz w:val="28"/>
-          <w:szCs w:val="28"/>
-        </w:rPr>
-        <w:t xml:space="preserve"> important role in testing when we try different functionalities and will </w:t>
-      </w:r>
-      <w:r>
-        <w:rPr>
-          <w:sz w:val="28"/>
-          <w:szCs w:val="28"/>
-        </w:rPr>
-        <w:t xml:space="preserve">help us debug problems/errors. </w:t>
-      </w:r>
-    </w:p>
-    <w:p>
-      <w:pPr>
-        <w:pStyle w:val="Heading3"/>
-        <w:rPr>
-          <w:b/>
-          <w:sz w:val="28"/>
-          <w:szCs w:val="28"/>
-        </w:rPr>
-      </w:pPr>
-      <w:bookmarkStart w:id="176" w:name="_Toc528451191"/>
-      <w:r>
-        <w:rPr>
-          <w:b/>
-          <w:sz w:val="28"/>
-          <w:szCs w:val="28"/>
-        </w:rPr>
-        <w:t xml:space="preserve">5.2.3 </w:t>
-      </w:r>
-      <w:r>
-        <w:rPr>
-          <w:b/>
-          <w:sz w:val="28"/>
-          <w:szCs w:val="28"/>
-        </w:rPr>
-        <w:t>F</w:t>
-      </w:r>
-      <w:r>
-        <w:rPr>
-          <w:b/>
-          <w:sz w:val="28"/>
-          <w:szCs w:val="28"/>
-        </w:rPr>
-        <w:t>l</w:t>
-      </w:r>
-      <w:r>
-        <w:rPr>
-          <w:b/>
-          <w:sz w:val="28"/>
-          <w:szCs w:val="28"/>
-        </w:rPr>
-        <w:t>ash</w:t>
-      </w:r>
-      <w:r>
-        <w:rPr>
-          <w:b/>
-          <w:sz w:val="28"/>
-          <w:szCs w:val="28"/>
-        </w:rPr>
-        <w:t>-</w:t>
-      </w:r>
-      <w:r>
-        <w:rPr>
-          <w:b/>
-          <w:sz w:val="28"/>
-          <w:szCs w:val="28"/>
-        </w:rPr>
-        <w:t>drive/USB storage device</w:t>
-      </w:r>
-      <w:bookmarkEnd w:id="176"/>
     </w:p>
     <w:p>
       <w:pPr>
@@ -27867,7 +27886,7 @@
           <w:szCs w:val="28"/>
         </w:rPr>
       </w:pPr>
-      <w:bookmarkStart w:id="177" w:name="_Toc528451192"/>
+      <w:bookmarkStart w:id="176" w:name="_Toc528451192"/>
       <w:r>
         <w:rPr>
           <w:b/>
@@ -27901,6 +27920,78 @@
         </w:rPr>
         <w:t>Project Risks</w:t>
       </w:r>
+      <w:bookmarkEnd w:id="176"/>
+    </w:p>
+    <w:p>
+      <w:pPr>
+        <w:rPr>
+          <w:sz w:val="28"/>
+          <w:szCs w:val="28"/>
+        </w:rPr>
+      </w:pPr>
+      <w:r>
+        <w:rPr>
+          <w:sz w:val="28"/>
+          <w:szCs w:val="28"/>
+        </w:rPr>
+        <w:t xml:space="preserve">Our project will contain many risks and we will identify these risks and try to manage it </w:t>
+      </w:r>
+      <w:r>
+        <w:rPr>
+          <w:sz w:val="28"/>
+          <w:szCs w:val="28"/>
+        </w:rPr>
+        <w:t>to</w:t>
+      </w:r>
+      <w:r>
+        <w:rPr>
+          <w:sz w:val="28"/>
+          <w:szCs w:val="28"/>
+        </w:rPr>
+        <w:t xml:space="preserve"> make sure everything goes smoothly and that our game’s qu</w:t>
+      </w:r>
+      <w:r>
+        <w:rPr>
+          <w:sz w:val="28"/>
+          <w:szCs w:val="28"/>
+        </w:rPr>
+        <w:t>ality is good.</w:t>
+      </w:r>
+    </w:p>
+    <w:p>
+      <w:pPr>
+        <w:rPr>
+          <w:sz w:val="28"/>
+          <w:szCs w:val="28"/>
+        </w:rPr>
+      </w:pPr>
+    </w:p>
+    <w:p>
+      <w:pPr>
+        <w:pStyle w:val="Heading2"/>
+        <w:rPr>
+          <w:b/>
+          <w:sz w:val="28"/>
+          <w:szCs w:val="28"/>
+        </w:rPr>
+      </w:pPr>
+      <w:bookmarkStart w:id="177" w:name="_Toc528451193"/>
+      <w:r>
+        <w:rPr>
+          <w:b/>
+          <w:sz w:val="28"/>
+          <w:szCs w:val="28"/>
+        </w:rPr>
+        <w:t>6.1 Eight</w:t>
+      </w:r>
+      <w:r>
+        <w:rPr>
+          <w:b/>
+          <w:sz w:val="28"/>
+          <w:szCs w:val="28"/>
+        </w:rPr>
+        <w:t xml:space="preserve"> Weeks Deadline Time</w:t>
+      </w:r>
       <w:bookmarkEnd w:id="177"/>
     </w:p>
     <w:p>
@@ -27915,37 +28006,29 @@
           <w:sz w:val="28"/>
           <w:szCs w:val="28"/>
         </w:rPr>
-        <w:t xml:space="preserve">Our project will contain many risks and we will identify these risks and try to manage it </w:t>
-      </w:r>
-      <w:r>
-        <w:rPr>
-          <w:sz w:val="28"/>
-          <w:szCs w:val="28"/>
-        </w:rPr>
-        <w:t>to</w:t>
-      </w:r>
-      <w:r>
-        <w:rPr>
-          <w:sz w:val="28"/>
-          <w:szCs w:val="28"/>
-        </w:rPr>
-        <w:t xml:space="preserve"> make sure everything goes smoothly and that our game’s qu</w:t>
-      </w:r>
-      <w:r>
-        <w:rPr>
-          <w:sz w:val="28"/>
-          <w:szCs w:val="28"/>
-        </w:rPr>
-        <w:t>ality is good.</w:t>
-      </w:r>
-    </w:p>
-    <w:p>
-      <w:pPr>
-        <w:rPr>
-          <w:sz w:val="28"/>
-          <w:szCs w:val="28"/>
-        </w:rPr>
-      </w:pPr>
+        <w:t xml:space="preserve">We are given 8 weeks to complete our project. This can be very challenging task for us as there is some </w:t>
+      </w:r>
+      <w:r>
+        <w:rPr>
+          <w:sz w:val="28"/>
+          <w:szCs w:val="28"/>
+        </w:rPr>
+        <w:t>time-consuming</w:t>
+      </w:r>
+      <w:r>
+        <w:rPr>
+          <w:sz w:val="28"/>
+          <w:szCs w:val="28"/>
+        </w:rPr>
+        <w:t xml:space="preserve"> factors that will be a factor in our project. Things such as testing, debugging and fixing errors will consume a lot of time. Same goes for researching; researching can also sometimes take a long time to find the relevant information or resources th</w:t>
+      </w:r>
+      <w:r>
+        <w:rPr>
+          <w:sz w:val="28"/>
+          <w:szCs w:val="28"/>
+        </w:rPr>
+        <w:t>at will help us in our project.</w:t>
+      </w:r>
     </w:p>
     <w:p>
       <w:pPr>
@@ -27956,14 +28039,14 @@
           <w:szCs w:val="28"/>
         </w:rPr>
       </w:pPr>
-      <w:bookmarkStart w:id="178" w:name="_Toc528451193"/>
+      <w:bookmarkStart w:id="178" w:name="_Toc528451194"/>
       <w:r>
         <w:rPr>
           <w:b/>
           <w:sz w:val="28"/>
           <w:szCs w:val="28"/>
         </w:rPr>
-        <w:t>6.1 Eight</w:t>
+        <w:t xml:space="preserve">6.2 </w:t>
       </w:r>
       <w:r>
         <w:rPr>
@@ -27971,7 +28054,7 @@
           <w:sz w:val="28"/>
           <w:szCs w:val="28"/>
         </w:rPr>
-        <w:t xml:space="preserve"> Weeks Deadline Time</w:t>
+        <w:t>Amateur Game developer</w:t>
       </w:r>
       <w:bookmarkEnd w:id="178"/>
     </w:p>
@@ -27987,28 +28070,14 @@
           <w:sz w:val="28"/>
           <w:szCs w:val="28"/>
         </w:rPr>
-        <w:t xml:space="preserve">We are given 8 weeks to complete our project. This can be very challenging task for us as there is some </w:t>
-      </w:r>
-      <w:r>
-        <w:rPr>
-          <w:sz w:val="28"/>
-          <w:szCs w:val="28"/>
-        </w:rPr>
-        <w:t>time-consuming</w:t>
-      </w:r>
-      <w:r>
-        <w:rPr>
-          <w:sz w:val="28"/>
-          <w:szCs w:val="28"/>
-        </w:rPr>
-        <w:t xml:space="preserve"> factors that will be a factor in our project. Things such as testing, debugging and fixing errors will consume a lot of time. Same goes for researching; researching can also sometimes take a long time to find the relevant information or resources th</w:t>
-      </w:r>
-      <w:r>
-        <w:rPr>
-          <w:sz w:val="28"/>
-          <w:szCs w:val="28"/>
-        </w:rPr>
-        <w:t>at will help us in our project.</w:t>
+        <w:t>I (Kunal) am new to game development, this project being the second game I would need to work on and the first time developing a game specifically designed for android with 2D style. Many things such as unity software and unreal engine are relatively new to me. Overall game development is a learning experience as well so there will be many issues regarding the development. There is also a risk in implementing certain functionalities, due to lack of game development experience I will need to decide that I do not select a functionality that is too complex and out o</w:t>
+      </w:r>
+      <w:r>
+        <w:rPr>
+          <w:sz w:val="28"/>
+          <w:szCs w:val="28"/>
+        </w:rPr>
+        <w:t>f my understanding or skillset.</w:t>
       </w:r>
     </w:p>
     <w:p>
@@ -28020,14 +28089,14 @@
           <w:szCs w:val="28"/>
         </w:rPr>
       </w:pPr>
-      <w:bookmarkStart w:id="179" w:name="_Toc528451194"/>
+      <w:bookmarkStart w:id="179" w:name="_Toc528451195"/>
       <w:r>
         <w:rPr>
           <w:b/>
           <w:sz w:val="28"/>
           <w:szCs w:val="28"/>
         </w:rPr>
-        <w:t xml:space="preserve">6.2 </w:t>
+        <w:t xml:space="preserve">6.3 </w:t>
       </w:r>
       <w:r>
         <w:rPr>
@@ -28035,7 +28104,7 @@
           <w:sz w:val="28"/>
           <w:szCs w:val="28"/>
         </w:rPr>
-        <w:t>Amateur Game developer</w:t>
+        <w:t>Time Management/Scheduling</w:t>
       </w:r>
       <w:bookmarkEnd w:id="179"/>
     </w:p>
@@ -28051,15 +28120,59 @@
           <w:sz w:val="28"/>
           <w:szCs w:val="28"/>
         </w:rPr>
-        <w:t>I (Kunal) am new to game development, this project being the second game I would need to work on and the first time developing a game specifically designed for android with 2D style. Many things such as unity software and unreal engine are relatively new to me. Overall game development is a learning experience as well so there will be many issues regarding the development. There is also a risk in implementing certain functionalities, due to lack of game development experience I will need to decide that I do not select a functionality that is too complex and out o</w:t>
-      </w:r>
-      <w:r>
-        <w:rPr>
-          <w:sz w:val="28"/>
-          <w:szCs w:val="28"/>
-        </w:rPr>
-        <w:t>f my understanding or skillset.</w:t>
-      </w:r>
+        <w:t>Both I (Kunal) and Suraj have different time schedules due to different lecture timings and availability. So</w:t>
+      </w:r>
+      <w:r>
+        <w:rPr>
+          <w:sz w:val="28"/>
+          <w:szCs w:val="28"/>
+        </w:rPr>
+        <w:t xml:space="preserve">, </w:t>
+      </w:r>
+      <w:r>
+        <w:rPr>
+          <w:sz w:val="28"/>
+          <w:szCs w:val="28"/>
+        </w:rPr>
+        <w:t xml:space="preserve">arranging meetings can be a little bit of a challenge for us. Suraj has a job that he </w:t>
+      </w:r>
+      <w:r>
+        <w:rPr>
+          <w:sz w:val="28"/>
+          <w:szCs w:val="28"/>
+        </w:rPr>
+        <w:t>must</w:t>
+      </w:r>
+      <w:r>
+        <w:rPr>
+          <w:sz w:val="28"/>
+          <w:szCs w:val="28"/>
+        </w:rPr>
+        <w:t xml:space="preserve"> go to so things like these can be risk and may delay our t</w:t>
+      </w:r>
+      <w:r>
+        <w:rPr>
+          <w:sz w:val="28"/>
+          <w:szCs w:val="28"/>
+        </w:rPr>
+        <w:t>asks that need to be completed.</w:t>
+      </w:r>
+    </w:p>
+    <w:p>
+      <w:pPr>
+        <w:rPr>
+          <w:sz w:val="28"/>
+          <w:szCs w:val="28"/>
+        </w:rPr>
+      </w:pPr>
+    </w:p>
+    <w:p>
+      <w:pPr>
+        <w:rPr>
+          <w:sz w:val="28"/>
+          <w:szCs w:val="28"/>
+        </w:rPr>
+      </w:pPr>
     </w:p>
     <w:p>
       <w:pPr>
@@ -28067,103 +28180,9 @@
         <w:rPr>
           <w:b/>
           <w:sz w:val="28"/>
-          <w:szCs w:val="28"/>
-        </w:rPr>
-      </w:pPr>
-      <w:bookmarkStart w:id="180" w:name="_Toc528451195"/>
-      <w:r>
-        <w:rPr>
-          <w:b/>
-          <w:sz w:val="28"/>
-          <w:szCs w:val="28"/>
-        </w:rPr>
-        <w:t xml:space="preserve">6.3 </w:t>
-      </w:r>
-      <w:r>
-        <w:rPr>
-          <w:b/>
-          <w:sz w:val="28"/>
-          <w:szCs w:val="28"/>
-        </w:rPr>
-        <w:t>Time Management/Scheduling</w:t>
-      </w:r>
-      <w:bookmarkEnd w:id="180"/>
-    </w:p>
-    <w:p>
-      <w:pPr>
-        <w:rPr>
-          <w:sz w:val="28"/>
-          <w:szCs w:val="28"/>
-        </w:rPr>
-      </w:pPr>
-      <w:r>
-        <w:rPr>
-          <w:sz w:val="28"/>
-          <w:szCs w:val="28"/>
-        </w:rPr>
-        <w:t>Both I (Kunal) and Suraj have different time schedules due to different lecture timings and availability. So</w:t>
-      </w:r>
-      <w:r>
-        <w:rPr>
-          <w:sz w:val="28"/>
-          <w:szCs w:val="28"/>
-        </w:rPr>
-        <w:t xml:space="preserve">, </w:t>
-      </w:r>
-      <w:r>
-        <w:rPr>
-          <w:sz w:val="28"/>
-          <w:szCs w:val="28"/>
-        </w:rPr>
-        <w:t xml:space="preserve">arranging meetings can be a little bit of a challenge for us. Suraj has a job that he </w:t>
-      </w:r>
-      <w:r>
-        <w:rPr>
-          <w:sz w:val="28"/>
-          <w:szCs w:val="28"/>
-        </w:rPr>
-        <w:t>must</w:t>
-      </w:r>
-      <w:r>
-        <w:rPr>
-          <w:sz w:val="28"/>
-          <w:szCs w:val="28"/>
-        </w:rPr>
-        <w:t xml:space="preserve"> go to so things like these can be risk and may delay our t</w:t>
-      </w:r>
-      <w:r>
-        <w:rPr>
-          <w:sz w:val="28"/>
-          <w:szCs w:val="28"/>
-        </w:rPr>
-        <w:t>asks that need to be completed.</w:t>
-      </w:r>
-    </w:p>
-    <w:p>
-      <w:pPr>
-        <w:rPr>
-          <w:sz w:val="28"/>
-          <w:szCs w:val="28"/>
-        </w:rPr>
-      </w:pPr>
-    </w:p>
-    <w:p>
-      <w:pPr>
-        <w:rPr>
-          <w:sz w:val="28"/>
-          <w:szCs w:val="28"/>
-        </w:rPr>
-      </w:pPr>
-    </w:p>
-    <w:p>
-      <w:pPr>
-        <w:pStyle w:val="Heading2"/>
-        <w:rPr>
-          <w:b/>
-          <w:sz w:val="28"/>
-        </w:rPr>
-      </w:pPr>
-      <w:bookmarkStart w:id="181" w:name="_Toc528451196"/>
+        </w:rPr>
+      </w:pPr>
+      <w:bookmarkStart w:id="180" w:name="_Toc528451196"/>
       <w:r>
         <w:rPr>
           <w:b/>
@@ -28179,7 +28198,7 @@
         </w:rPr>
         <w:t>Finding assets for the game</w:t>
       </w:r>
-      <w:bookmarkEnd w:id="181"/>
+      <w:bookmarkEnd w:id="180"/>
     </w:p>
     <w:p>
       <w:pPr>
@@ -28337,7 +28356,7 @@
         </w:rPr>
       </w:pPr>
     </w:p>
-    <w:bookmarkStart w:id="182" w:name="_Toc528451197" w:displacedByCustomXml="next"/>
+    <w:bookmarkStart w:id="181" w:name="_Toc528451197" w:displacedByCustomXml="next"/>
     <w:sdt>
       <w:sdtPr>
         <w:rPr>
@@ -28373,9 +28392,18 @@
               <w:b/>
               <w:sz w:val="36"/>
             </w:rPr>
-            <w:t>REFERENCES</w:t>
+            <w:t>REFERE</w:t>
           </w:r>
+          <w:bookmarkStart w:id="182" w:name="_GoBack"/>
           <w:bookmarkEnd w:id="182"/>
+          <w:r>
+            <w:rPr>
+              <w:b/>
+              <w:sz w:val="36"/>
+            </w:rPr>
+            <w:t>NCES</w:t>
+          </w:r>
+          <w:bookmarkEnd w:id="181"/>
         </w:p>
         <w:sdt>
           <w:sdtPr>
@@ -28826,24 +28854,92 @@
     </w:p>
     <w:p>
       <w:pPr>
+        <w:pStyle w:val="Heading1"/>
+        <w:rPr>
+          <w:sz w:val="36"/>
+        </w:rPr>
+      </w:pPr>
+      <w:r>
+        <w:rPr>
+          <w:sz w:val="36"/>
+        </w:rPr>
+        <w:lastRenderedPageBreak/>
+        <w:t>Gantt Chart – Work Breakdown Structure</w:t>
+      </w:r>
+    </w:p>
+    <w:p>
+      <w:pPr>
         <w:tabs>
           <w:tab w:val="left" w:pos="3600"/>
         </w:tabs>
       </w:pPr>
-    </w:p>
-    <w:p>
-      <w:pPr>
-        <w:tabs>
-          <w:tab w:val="left" w:pos="3600"/>
-        </w:tabs>
-      </w:pPr>
-    </w:p>
-    <w:p>
-      <w:pPr>
-        <w:tabs>
-          <w:tab w:val="left" w:pos="3600"/>
-        </w:tabs>
-      </w:pPr>
+      <w:r>
+        <w:rPr>
+          <w:noProof/>
+        </w:rPr>
+        <w:drawing>
+          <wp:anchor distT="0" distB="0" distL="114300" distR="114300" simplePos="0" relativeHeight="251747840" behindDoc="0" locked="0" layoutInCell="1" allowOverlap="1" wp14:anchorId="64B7F025" wp14:editId="5D2A2E2C">
+            <wp:simplePos x="0" y="0"/>
+            <wp:positionH relativeFrom="margin">
+              <wp:align>left</wp:align>
+            </wp:positionH>
+            <wp:positionV relativeFrom="paragraph">
+              <wp:posOffset>299847</wp:posOffset>
+            </wp:positionV>
+            <wp:extent cx="6240634" cy="4191280"/>
+            <wp:effectExtent l="0" t="0" r="8255" b="0"/>
+            <wp:wrapNone/>
+            <wp:docPr id="24" name="Picture 24"/>
+            <wp:cNvGraphicFramePr>
+              <a:graphicFrameLocks xmlns:a="http://schemas.openxmlformats.org/drawingml/2006/main" noChangeAspect="1"/>
+            </wp:cNvGraphicFramePr>
+            <a:graphic xmlns:a="http://schemas.openxmlformats.org/drawingml/2006/main">
+              <a:graphicData uri="http://schemas.openxmlformats.org/drawingml/2006/picture">
+                <pic:pic xmlns:pic="http://schemas.openxmlformats.org/drawingml/2006/picture">
+                  <pic:nvPicPr>
+                    <pic:cNvPr id="0" name="Picture 2"/>
+                    <pic:cNvPicPr>
+                      <a:picLocks noChangeAspect="1" noChangeArrowheads="1"/>
+                    </pic:cNvPicPr>
+                  </pic:nvPicPr>
+                  <pic:blipFill>
+                    <a:blip r:embed="rId45">
+                      <a:extLst>
+                        <a:ext uri="{28A0092B-C50C-407E-A947-70E740481C1C}">
+                          <a14:useLocalDpi xmlns:a14="http://schemas.microsoft.com/office/drawing/2010/main" val="0"/>
+                        </a:ext>
+                      </a:extLst>
+                    </a:blip>
+                    <a:srcRect/>
+                    <a:stretch>
+                      <a:fillRect/>
+                    </a:stretch>
+                  </pic:blipFill>
+                  <pic:spPr bwMode="auto">
+                    <a:xfrm>
+                      <a:off x="0" y="0"/>
+                      <a:ext cx="6240634" cy="4191280"/>
+                    </a:xfrm>
+                    <a:prstGeom prst="rect">
+                      <a:avLst/>
+                    </a:prstGeom>
+                    <a:noFill/>
+                    <a:ln>
+                      <a:noFill/>
+                    </a:ln>
+                  </pic:spPr>
+                </pic:pic>
+              </a:graphicData>
+            </a:graphic>
+            <wp14:sizeRelH relativeFrom="page">
+              <wp14:pctWidth>0</wp14:pctWidth>
+            </wp14:sizeRelH>
+            <wp14:sizeRelV relativeFrom="page">
+              <wp14:pctHeight>0</wp14:pctHeight>
+            </wp14:sizeRelV>
+          </wp:anchor>
+        </w:drawing>
+      </w:r>
     </w:p>
     <w:p>
       <w:pPr>
@@ -29188,19 +29284,8 @@
                 <w:szCs w:val="28"/>
                 <w:lang w:val="en-NZ"/>
               </w:rPr>
-              <w:t xml:space="preserve">Proposal Idea approval from </w:t>
-            </w:r>
-            <w:proofErr w:type="spellStart"/>
-            <w:r>
-              <w:rPr>
-                <w:rFonts w:ascii="Calibri" w:eastAsia="Calibri" w:hAnsi="Calibri" w:cs="Times New Roman"/>
-                <w:sz w:val="28"/>
-                <w:szCs w:val="28"/>
-                <w:lang w:val="en-NZ"/>
-              </w:rPr>
-              <w:t>Fadi</w:t>
-            </w:r>
-            <w:proofErr w:type="spellEnd"/>
+              <w:t>Proposal Idea approval from Fadi</w:t>
+            </w:r>
           </w:p>
         </w:tc>
         <w:tc>
@@ -29954,12 +30039,12 @@
       </w:pPr>
     </w:p>
     <w:sectPr>
-      <w:headerReference w:type="even" r:id="rId45"/>
-      <w:headerReference w:type="default" r:id="rId46"/>
-      <w:footerReference w:type="even" r:id="rId47"/>
-      <w:footerReference w:type="default" r:id="rId48"/>
-      <w:headerReference w:type="first" r:id="rId49"/>
-      <w:footerReference w:type="first" r:id="rId50"/>
+      <w:headerReference w:type="even" r:id="rId46"/>
+      <w:headerReference w:type="default" r:id="rId47"/>
+      <w:footerReference w:type="even" r:id="rId48"/>
+      <w:footerReference w:type="default" r:id="rId49"/>
+      <w:headerReference w:type="first" r:id="rId50"/>
+      <w:footerReference w:type="first" r:id="rId51"/>
       <w:pgSz w:w="11906" w:h="16838"/>
       <w:pgMar w:top="1440" w:right="1440" w:bottom="1440" w:left="1440" w:header="708" w:footer="708" w:gutter="0"/>
       <w:pgNumType w:start="0"/>
@@ -34996,7 +35081,7 @@
 </file>
 
 <file path=customXml/itemProps2.xml><?xml version="1.0" encoding="utf-8"?>
-<ds:datastoreItem xmlns:ds="http://schemas.openxmlformats.org/officeDocument/2006/customXml" ds:itemID="{96030115-D894-4D3E-A206-38BC0E3EDCD8}">
+<ds:datastoreItem xmlns:ds="http://schemas.openxmlformats.org/officeDocument/2006/customXml" ds:itemID="{A0BE00EA-A96A-4E5C-AB86-B465991826D1}">
   <ds:schemaRefs>
     <ds:schemaRef ds:uri="http://schemas.openxmlformats.org/officeDocument/2006/bibliography"/>
   </ds:schemaRefs>
